--- a/DOC/Elaborazione 1/ManageItineraryBase/Manage Itinerary Base.docx
+++ b/DOC/Elaborazione 1/ManageItineraryBase/Manage Itinerary Base.docx
@@ -1,6 +1,6 @@
 
 <file path=word/document.xml><?xml version="1.0" encoding="utf-8"?>
-<w:document xmlns:ve="http://schemas.openxmlformats.org/markup-compatibility/2006" xmlns:o="urn:schemas-microsoft-com:office:office" xmlns:r="http://schemas.openxmlformats.org/officeDocument/2006/relationships" xmlns:m="http://schemas.openxmlformats.org/officeDocument/2006/math" xmlns:v="urn:schemas-microsoft-com:vml" xmlns:wp="http://schemas.openxmlformats.org/drawingml/2006/wordprocessingDrawing" xmlns:w10="urn:schemas-microsoft-com:office:word" xmlns:w="http://schemas.openxmlformats.org/wordprocessingml/2006/main" xmlns:wne="http://schemas.microsoft.com/office/word/2006/wordml">
+<w:document xmlns:wpc="http://schemas.microsoft.com/office/word/2010/wordprocessingCanvas" xmlns:mc="http://schemas.openxmlformats.org/markup-compatibility/2006" xmlns:o="urn:schemas-microsoft-com:office:office" xmlns:r="http://schemas.openxmlformats.org/officeDocument/2006/relationships" xmlns:m="http://schemas.openxmlformats.org/officeDocument/2006/math" xmlns:v="urn:schemas-microsoft-com:vml" xmlns:wp14="http://schemas.microsoft.com/office/word/2010/wordprocessingDrawing" xmlns:wp="http://schemas.openxmlformats.org/drawingml/2006/wordprocessingDrawing" xmlns:w10="urn:schemas-microsoft-com:office:word" xmlns:w="http://schemas.openxmlformats.org/wordprocessingml/2006/main" xmlns:w14="http://schemas.microsoft.com/office/word/2010/wordml" xmlns:w15="http://schemas.microsoft.com/office/word/2012/wordml" xmlns:wpg="http://schemas.microsoft.com/office/word/2010/wordprocessingGroup" xmlns:wpi="http://schemas.microsoft.com/office/word/2010/wordprocessingInk" xmlns:wne="http://schemas.microsoft.com/office/word/2006/wordml" xmlns:wps="http://schemas.microsoft.com/office/word/2010/wordprocessingShape" mc:Ignorable="w14 w15 wp14">
   <w:body>
     <w:p>
       <w:pPr>
@@ -40,7 +40,7 @@
       <w:tblPr>
         <w:tblStyle w:val="Sfondochiaro-Colore11"/>
         <w:tblW w:w="9630" w:type="dxa"/>
-        <w:tblLook w:val="0600"/>
+        <w:tblLook w:val="0600" w:firstRow="0" w:lastRow="0" w:firstColumn="0" w:lastColumn="0" w:noHBand="1" w:noVBand="1"/>
       </w:tblPr>
       <w:tblGrid>
         <w:gridCol w:w="2889"/>
@@ -368,25 +368,14 @@
                 <w:lang w:val="it-IT" w:eastAsia="it-IT" w:bidi="ar-SA"/>
               </w:rPr>
             </w:pPr>
-            <w:proofErr w:type="spellStart"/>
-            <w:r>
-              <w:rPr>
-                <w:rFonts w:eastAsia="Times New Roman" w:cs="Arial"/>
-                <w:color w:val="000000"/>
-                <w:szCs w:val="24"/>
-                <w:lang w:val="it-IT" w:eastAsia="it-IT" w:bidi="ar-SA"/>
-              </w:rPr>
-              <w:t>User</w:t>
-            </w:r>
-            <w:proofErr w:type="spellEnd"/>
-            <w:r>
-              <w:rPr>
-                <w:rFonts w:eastAsia="Times New Roman" w:cs="Arial"/>
-                <w:color w:val="000000"/>
-                <w:szCs w:val="24"/>
-                <w:lang w:val="it-IT" w:eastAsia="it-IT" w:bidi="ar-SA"/>
-              </w:rPr>
-              <w:t>, Creator</w:t>
+            <w:r>
+              <w:rPr>
+                <w:rFonts w:eastAsia="Times New Roman" w:cs="Arial"/>
+                <w:color w:val="000000"/>
+                <w:szCs w:val="24"/>
+                <w:lang w:val="it-IT" w:eastAsia="it-IT" w:bidi="ar-SA"/>
+              </w:rPr>
+              <w:t>User, Creator</w:t>
             </w:r>
           </w:p>
         </w:tc>
@@ -523,14 +512,25 @@
                 <w:lang w:val="it-IT" w:eastAsia="it-IT" w:bidi="ar-SA"/>
               </w:rPr>
             </w:pPr>
-            <w:r>
-              <w:rPr>
-                <w:rFonts w:eastAsia="Times New Roman" w:cs="Arial"/>
-                <w:color w:val="000000"/>
-                <w:szCs w:val="24"/>
-                <w:lang w:val="it-IT" w:eastAsia="it-IT" w:bidi="ar-SA"/>
-              </w:rPr>
-              <w:t>l’itinerario viene salvato nel sistema con le caratteristiche scelte dall’attore (o eliminato dal sistema se ciò è quello che l’attore richiede)</w:t>
+            <w:proofErr w:type="gramStart"/>
+            <w:r>
+              <w:rPr>
+                <w:rFonts w:eastAsia="Times New Roman" w:cs="Arial"/>
+                <w:color w:val="000000"/>
+                <w:szCs w:val="24"/>
+                <w:lang w:val="it-IT" w:eastAsia="it-IT" w:bidi="ar-SA"/>
+              </w:rPr>
+              <w:t>l’itinerario</w:t>
+            </w:r>
+            <w:proofErr w:type="gramEnd"/>
+            <w:r>
+              <w:rPr>
+                <w:rFonts w:eastAsia="Times New Roman" w:cs="Arial"/>
+                <w:color w:val="000000"/>
+                <w:szCs w:val="24"/>
+                <w:lang w:val="it-IT" w:eastAsia="it-IT" w:bidi="ar-SA"/>
+              </w:rPr>
+              <w:t xml:space="preserve"> viene salvato nel sistema con le caratteristiche scelte dall’attore (o eliminato dal sistema se ciò è quello che l’attore richiede)</w:t>
             </w:r>
           </w:p>
         </w:tc>
@@ -589,7 +589,7 @@
       <w:tblPr>
         <w:tblStyle w:val="Sfondoacolori-Colore2"/>
         <w:tblW w:w="9630" w:type="dxa"/>
-        <w:tblLook w:val="06A0"/>
+        <w:tblLook w:val="06A0" w:firstRow="1" w:lastRow="0" w:firstColumn="1" w:lastColumn="0" w:noHBand="1" w:noVBand="1"/>
       </w:tblPr>
       <w:tblGrid>
         <w:gridCol w:w="522"/>
@@ -598,11 +598,11 @@
       </w:tblGrid>
       <w:tr>
         <w:trPr>
-          <w:cnfStyle w:val="100000000000"/>
+          <w:cnfStyle w:val="100000000000" w:firstRow="1" w:lastRow="0" w:firstColumn="0" w:lastColumn="0" w:oddVBand="0" w:evenVBand="0" w:oddHBand="0" w:evenHBand="0" w:firstRowFirstColumn="0" w:firstRowLastColumn="0" w:lastRowFirstColumn="0" w:lastRowLastColumn="0"/>
         </w:trPr>
         <w:tc>
           <w:tcPr>
-            <w:cnfStyle w:val="001000000100"/>
+            <w:cnfStyle w:val="001000000100" w:firstRow="0" w:lastRow="0" w:firstColumn="1" w:lastColumn="0" w:oddVBand="0" w:evenVBand="0" w:oddHBand="0" w:evenHBand="0" w:firstRowFirstColumn="1" w:firstRowLastColumn="0" w:lastRowFirstColumn="0" w:lastRowLastColumn="0"/>
             <w:tcW w:w="510" w:type="dxa"/>
             <w:hideMark/>
           </w:tcPr>
@@ -627,7 +627,7 @@
             <w:pPr>
               <w:spacing w:before="100" w:beforeAutospacing="1"/>
               <w:jc w:val="center"/>
-              <w:cnfStyle w:val="100000000000"/>
+              <w:cnfStyle w:val="100000000000" w:firstRow="1" w:lastRow="0" w:firstColumn="0" w:lastColumn="0" w:oddVBand="0" w:evenVBand="0" w:oddHBand="0" w:evenHBand="0" w:firstRowFirstColumn="0" w:firstRowLastColumn="0" w:lastRowFirstColumn="0" w:lastRowLastColumn="0"/>
               <w:rPr>
                 <w:rFonts w:eastAsia="Times New Roman" w:cs="Times New Roman"/>
                 <w:szCs w:val="24"/>
@@ -654,7 +654,7 @@
             <w:pPr>
               <w:spacing w:before="100" w:beforeAutospacing="1"/>
               <w:jc w:val="center"/>
-              <w:cnfStyle w:val="100000000000"/>
+              <w:cnfStyle w:val="100000000000" w:firstRow="1" w:lastRow="0" w:firstColumn="0" w:lastColumn="0" w:oddVBand="0" w:evenVBand="0" w:oddHBand="0" w:evenHBand="0" w:firstRowFirstColumn="0" w:firstRowLastColumn="0" w:lastRowFirstColumn="0" w:lastRowLastColumn="0"/>
               <w:rPr>
                 <w:rFonts w:eastAsia="Times New Roman" w:cs="Times New Roman"/>
                 <w:szCs w:val="24"/>
@@ -676,7 +676,7 @@
       <w:tr>
         <w:tc>
           <w:tcPr>
-            <w:cnfStyle w:val="001000000000"/>
+            <w:cnfStyle w:val="001000000000" w:firstRow="0" w:lastRow="0" w:firstColumn="1" w:lastColumn="0" w:oddVBand="0" w:evenVBand="0" w:oddHBand="0" w:evenHBand="0" w:firstRowFirstColumn="0" w:firstRowLastColumn="0" w:lastRowFirstColumn="0" w:lastRowLastColumn="0"/>
             <w:tcW w:w="510" w:type="dxa"/>
             <w:hideMark/>
           </w:tcPr>
@@ -711,7 +711,7 @@
             <w:pPr>
               <w:spacing w:before="100" w:beforeAutospacing="1"/>
               <w:jc w:val="left"/>
-              <w:cnfStyle w:val="000000000000"/>
+              <w:cnfStyle w:val="000000000000" w:firstRow="0" w:lastRow="0" w:firstColumn="0" w:lastColumn="0" w:oddVBand="0" w:evenVBand="0" w:oddHBand="0" w:evenHBand="0" w:firstRowFirstColumn="0" w:firstRowLastColumn="0" w:lastRowFirstColumn="0" w:lastRowLastColumn="0"/>
               <w:rPr>
                 <w:rFonts w:eastAsia="Times New Roman" w:cs="Times New Roman"/>
                 <w:szCs w:val="24"/>
@@ -738,7 +738,7 @@
             <w:pPr>
               <w:spacing w:before="100" w:beforeAutospacing="1"/>
               <w:jc w:val="left"/>
-              <w:cnfStyle w:val="000000000000"/>
+              <w:cnfStyle w:val="000000000000" w:firstRow="0" w:lastRow="0" w:firstColumn="0" w:lastColumn="0" w:oddVBand="0" w:evenVBand="0" w:oddHBand="0" w:evenHBand="0" w:firstRowFirstColumn="0" w:firstRowLastColumn="0" w:lastRowFirstColumn="0" w:lastRowLastColumn="0"/>
               <w:rPr>
                 <w:rFonts w:eastAsia="Times New Roman" w:cs="Times New Roman"/>
                 <w:szCs w:val="24"/>
@@ -760,7 +760,7 @@
       <w:tr>
         <w:tc>
           <w:tcPr>
-            <w:cnfStyle w:val="001000000000"/>
+            <w:cnfStyle w:val="001000000000" w:firstRow="0" w:lastRow="0" w:firstColumn="1" w:lastColumn="0" w:oddVBand="0" w:evenVBand="0" w:oddHBand="0" w:evenHBand="0" w:firstRowFirstColumn="0" w:firstRowLastColumn="0" w:lastRowFirstColumn="0" w:lastRowLastColumn="0"/>
             <w:tcW w:w="510" w:type="dxa"/>
             <w:hideMark/>
           </w:tcPr>
@@ -795,7 +795,7 @@
             <w:pPr>
               <w:spacing w:before="100" w:beforeAutospacing="1"/>
               <w:jc w:val="left"/>
-              <w:cnfStyle w:val="000000000000"/>
+              <w:cnfStyle w:val="000000000000" w:firstRow="0" w:lastRow="0" w:firstColumn="0" w:lastColumn="0" w:oddVBand="0" w:evenVBand="0" w:oddHBand="0" w:evenHBand="0" w:firstRowFirstColumn="0" w:firstRowLastColumn="0" w:lastRowFirstColumn="0" w:lastRowLastColumn="0"/>
               <w:rPr>
                 <w:rFonts w:eastAsia="Times New Roman" w:cs="Times New Roman"/>
                 <w:szCs w:val="24"/>
@@ -822,7 +822,7 @@
             <w:pPr>
               <w:spacing w:before="100" w:beforeAutospacing="1"/>
               <w:jc w:val="left"/>
-              <w:cnfStyle w:val="000000000000"/>
+              <w:cnfStyle w:val="000000000000" w:firstRow="0" w:lastRow="0" w:firstColumn="0" w:lastColumn="0" w:oddVBand="0" w:evenVBand="0" w:oddHBand="0" w:evenHBand="0" w:firstRowFirstColumn="0" w:firstRowLastColumn="0" w:lastRowFirstColumn="0" w:lastRowLastColumn="0"/>
               <w:rPr>
                 <w:rFonts w:eastAsia="Times New Roman" w:cs="Times New Roman"/>
                 <w:szCs w:val="24"/>
@@ -844,7 +844,7 @@
       <w:tr>
         <w:tc>
           <w:tcPr>
-            <w:cnfStyle w:val="001000000000"/>
+            <w:cnfStyle w:val="001000000000" w:firstRow="0" w:lastRow="0" w:firstColumn="1" w:lastColumn="0" w:oddVBand="0" w:evenVBand="0" w:oddHBand="0" w:evenHBand="0" w:firstRowFirstColumn="0" w:firstRowLastColumn="0" w:lastRowFirstColumn="0" w:lastRowLastColumn="0"/>
             <w:tcW w:w="510" w:type="dxa"/>
             <w:hideMark/>
           </w:tcPr>
@@ -879,7 +879,7 @@
             <w:pPr>
               <w:spacing w:before="100" w:beforeAutospacing="1"/>
               <w:jc w:val="left"/>
-              <w:cnfStyle w:val="000000000000"/>
+              <w:cnfStyle w:val="000000000000" w:firstRow="0" w:lastRow="0" w:firstColumn="0" w:lastColumn="0" w:oddVBand="0" w:evenVBand="0" w:oddHBand="0" w:evenHBand="0" w:firstRowFirstColumn="0" w:firstRowLastColumn="0" w:lastRowFirstColumn="0" w:lastRowLastColumn="0"/>
               <w:rPr>
                 <w:rFonts w:eastAsia="Times New Roman" w:cs="Times New Roman"/>
                 <w:szCs w:val="24"/>
@@ -900,7 +900,7 @@
             <w:pPr>
               <w:spacing w:before="100" w:beforeAutospacing="1"/>
               <w:jc w:val="left"/>
-              <w:cnfStyle w:val="000000000000"/>
+              <w:cnfStyle w:val="000000000000" w:firstRow="0" w:lastRow="0" w:firstColumn="0" w:lastColumn="0" w:oddVBand="0" w:evenVBand="0" w:oddHBand="0" w:evenHBand="0" w:firstRowFirstColumn="0" w:firstRowLastColumn="0" w:lastRowFirstColumn="0" w:lastRowLastColumn="0"/>
               <w:rPr>
                 <w:rFonts w:eastAsia="Times New Roman" w:cs="Times New Roman"/>
                 <w:szCs w:val="24"/>
@@ -958,29 +958,31 @@
             <w:pPr>
               <w:spacing w:before="100" w:beforeAutospacing="1"/>
               <w:jc w:val="left"/>
-              <w:cnfStyle w:val="000000000000"/>
-              <w:rPr>
-                <w:rFonts w:eastAsia="Times New Roman" w:cs="Times New Roman"/>
-                <w:szCs w:val="24"/>
-                <w:lang w:val="it-IT" w:eastAsia="it-IT" w:bidi="ar-SA"/>
-              </w:rPr>
-            </w:pPr>
-            <w:r>
-              <w:rPr>
-                <w:rFonts w:eastAsia="Times New Roman" w:cs="Arial"/>
-                <w:color w:val="000000"/>
-                <w:szCs w:val="24"/>
-                <w:lang w:val="it-IT" w:eastAsia="it-IT" w:bidi="ar-SA"/>
-              </w:rPr>
-              <w:t>Presenta un elenco delle tappe che corrispondono alla ricerca .</w:t>
-            </w:r>
+              <w:cnfStyle w:val="000000000000" w:firstRow="0" w:lastRow="0" w:firstColumn="0" w:lastColumn="0" w:oddVBand="0" w:evenVBand="0" w:oddHBand="0" w:evenHBand="0" w:firstRowFirstColumn="0" w:firstRowLastColumn="0" w:lastRowFirstColumn="0" w:lastRowLastColumn="0"/>
+              <w:rPr>
+                <w:rFonts w:eastAsia="Times New Roman" w:cs="Times New Roman"/>
+                <w:szCs w:val="24"/>
+                <w:lang w:val="it-IT" w:eastAsia="it-IT" w:bidi="ar-SA"/>
+              </w:rPr>
+            </w:pPr>
+            <w:r>
+              <w:rPr>
+                <w:rFonts w:eastAsia="Times New Roman" w:cs="Arial"/>
+                <w:color w:val="000000"/>
+                <w:szCs w:val="24"/>
+                <w:lang w:val="it-IT" w:eastAsia="it-IT" w:bidi="ar-SA"/>
+              </w:rPr>
+              <w:t>Presenta un elenco delle tappe che corrispondono alla ricerca.</w:t>
+            </w:r>
+            <w:bookmarkStart w:id="0" w:name="_GoBack"/>
+            <w:bookmarkEnd w:id="0"/>
           </w:p>
         </w:tc>
       </w:tr>
       <w:tr>
         <w:tc>
           <w:tcPr>
-            <w:cnfStyle w:val="001000000000"/>
+            <w:cnfStyle w:val="001000000000" w:firstRow="0" w:lastRow="0" w:firstColumn="1" w:lastColumn="0" w:oddVBand="0" w:evenVBand="0" w:oddHBand="0" w:evenHBand="0" w:firstRowFirstColumn="0" w:firstRowLastColumn="0" w:lastRowFirstColumn="0" w:lastRowLastColumn="0"/>
             <w:tcW w:w="510" w:type="dxa"/>
             <w:hideMark/>
           </w:tcPr>
@@ -1015,7 +1017,7 @@
             <w:pPr>
               <w:spacing w:before="100" w:beforeAutospacing="1"/>
               <w:jc w:val="left"/>
-              <w:cnfStyle w:val="000000000000"/>
+              <w:cnfStyle w:val="000000000000" w:firstRow="0" w:lastRow="0" w:firstColumn="0" w:lastColumn="0" w:oddVBand="0" w:evenVBand="0" w:oddHBand="0" w:evenHBand="0" w:firstRowFirstColumn="0" w:firstRowLastColumn="0" w:lastRowFirstColumn="0" w:lastRowLastColumn="0"/>
               <w:rPr>
                 <w:rFonts w:eastAsia="Times New Roman" w:cs="Times New Roman"/>
                 <w:szCs w:val="24"/>
@@ -1042,7 +1044,7 @@
             <w:pPr>
               <w:spacing w:before="100" w:beforeAutospacing="1"/>
               <w:jc w:val="left"/>
-              <w:cnfStyle w:val="000000000000"/>
+              <w:cnfStyle w:val="000000000000" w:firstRow="0" w:lastRow="0" w:firstColumn="0" w:lastColumn="0" w:oddVBand="0" w:evenVBand="0" w:oddHBand="0" w:evenHBand="0" w:firstRowFirstColumn="0" w:firstRowLastColumn="0" w:lastRowFirstColumn="0" w:lastRowLastColumn="0"/>
               <w:rPr>
                 <w:rFonts w:eastAsia="Times New Roman" w:cs="Times New Roman"/>
                 <w:szCs w:val="24"/>
@@ -1064,7 +1066,7 @@
       <w:tr>
         <w:tc>
           <w:tcPr>
-            <w:cnfStyle w:val="001000000000"/>
+            <w:cnfStyle w:val="001000000000" w:firstRow="0" w:lastRow="0" w:firstColumn="1" w:lastColumn="0" w:oddVBand="0" w:evenVBand="0" w:oddHBand="0" w:evenHBand="0" w:firstRowFirstColumn="0" w:firstRowLastColumn="0" w:lastRowFirstColumn="0" w:lastRowLastColumn="0"/>
             <w:tcW w:w="510" w:type="dxa"/>
             <w:hideMark/>
           </w:tcPr>
@@ -1099,7 +1101,7 @@
             <w:pPr>
               <w:spacing w:before="100" w:beforeAutospacing="1"/>
               <w:jc w:val="left"/>
-              <w:cnfStyle w:val="000000000000"/>
+              <w:cnfStyle w:val="000000000000" w:firstRow="0" w:lastRow="0" w:firstColumn="0" w:lastColumn="0" w:oddVBand="0" w:evenVBand="0" w:oddHBand="0" w:evenHBand="0" w:firstRowFirstColumn="0" w:firstRowLastColumn="0" w:lastRowFirstColumn="0" w:lastRowLastColumn="0"/>
               <w:rPr>
                 <w:rFonts w:eastAsia="Times New Roman" w:cs="Times New Roman"/>
                 <w:szCs w:val="24"/>
@@ -1177,7 +1179,7 @@
             <w:pPr>
               <w:spacing w:before="100" w:beforeAutospacing="1"/>
               <w:jc w:val="left"/>
-              <w:cnfStyle w:val="000000000000"/>
+              <w:cnfStyle w:val="000000000000" w:firstRow="0" w:lastRow="0" w:firstColumn="0" w:lastColumn="0" w:oddVBand="0" w:evenVBand="0" w:oddHBand="0" w:evenHBand="0" w:firstRowFirstColumn="0" w:firstRowLastColumn="0" w:lastRowFirstColumn="0" w:lastRowLastColumn="0"/>
               <w:rPr>
                 <w:rFonts w:eastAsia="Times New Roman" w:cs="Times New Roman"/>
                 <w:szCs w:val="24"/>
@@ -1199,7 +1201,7 @@
       <w:tr>
         <w:tc>
           <w:tcPr>
-            <w:cnfStyle w:val="001000000000"/>
+            <w:cnfStyle w:val="001000000000" w:firstRow="0" w:lastRow="0" w:firstColumn="1" w:lastColumn="0" w:oddVBand="0" w:evenVBand="0" w:oddHBand="0" w:evenHBand="0" w:firstRowFirstColumn="0" w:firstRowLastColumn="0" w:lastRowFirstColumn="0" w:lastRowLastColumn="0"/>
             <w:tcW w:w="510" w:type="dxa"/>
             <w:hideMark/>
           </w:tcPr>
@@ -1234,7 +1236,7 @@
             <w:pPr>
               <w:spacing w:before="100" w:beforeAutospacing="1"/>
               <w:jc w:val="left"/>
-              <w:cnfStyle w:val="000000000000"/>
+              <w:cnfStyle w:val="000000000000" w:firstRow="0" w:lastRow="0" w:firstColumn="0" w:lastColumn="0" w:oddVBand="0" w:evenVBand="0" w:oddHBand="0" w:evenHBand="0" w:firstRowFirstColumn="0" w:firstRowLastColumn="0" w:lastRowFirstColumn="0" w:lastRowLastColumn="0"/>
               <w:rPr>
                 <w:rFonts w:eastAsia="Times New Roman" w:cs="Times New Roman"/>
                 <w:szCs w:val="24"/>
@@ -1261,7 +1263,7 @@
             <w:pPr>
               <w:spacing w:before="100" w:beforeAutospacing="1"/>
               <w:jc w:val="left"/>
-              <w:cnfStyle w:val="000000000000"/>
+              <w:cnfStyle w:val="000000000000" w:firstRow="0" w:lastRow="0" w:firstColumn="0" w:lastColumn="0" w:oddVBand="0" w:evenVBand="0" w:oddHBand="0" w:evenHBand="0" w:firstRowFirstColumn="0" w:firstRowLastColumn="0" w:lastRowFirstColumn="0" w:lastRowLastColumn="0"/>
               <w:rPr>
                 <w:rFonts w:eastAsia="Times New Roman" w:cs="Times New Roman"/>
                 <w:szCs w:val="24"/>
@@ -1274,7 +1276,7 @@
       <w:tr>
         <w:tc>
           <w:tcPr>
-            <w:cnfStyle w:val="001000000000"/>
+            <w:cnfStyle w:val="001000000000" w:firstRow="0" w:lastRow="0" w:firstColumn="1" w:lastColumn="0" w:oddVBand="0" w:evenVBand="0" w:oddHBand="0" w:evenHBand="0" w:firstRowFirstColumn="0" w:firstRowLastColumn="0" w:lastRowFirstColumn="0" w:lastRowLastColumn="0"/>
             <w:tcW w:w="510" w:type="dxa"/>
             <w:hideMark/>
           </w:tcPr>
@@ -1309,7 +1311,7 @@
             <w:pPr>
               <w:spacing w:before="100" w:beforeAutospacing="1"/>
               <w:jc w:val="left"/>
-              <w:cnfStyle w:val="000000000000"/>
+              <w:cnfStyle w:val="000000000000" w:firstRow="0" w:lastRow="0" w:firstColumn="0" w:lastColumn="0" w:oddVBand="0" w:evenVBand="0" w:oddHBand="0" w:evenHBand="0" w:firstRowFirstColumn="0" w:firstRowLastColumn="0" w:lastRowFirstColumn="0" w:lastRowLastColumn="0"/>
               <w:rPr>
                 <w:rFonts w:eastAsia="Times New Roman" w:cs="Times New Roman"/>
                 <w:szCs w:val="24"/>
@@ -1336,7 +1338,7 @@
             <w:pPr>
               <w:spacing w:before="100" w:beforeAutospacing="1"/>
               <w:jc w:val="left"/>
-              <w:cnfStyle w:val="000000000000"/>
+              <w:cnfStyle w:val="000000000000" w:firstRow="0" w:lastRow="0" w:firstColumn="0" w:lastColumn="0" w:oddVBand="0" w:evenVBand="0" w:oddHBand="0" w:evenHBand="0" w:firstRowFirstColumn="0" w:firstRowLastColumn="0" w:lastRowFirstColumn="0" w:lastRowLastColumn="0"/>
               <w:rPr>
                 <w:rFonts w:eastAsia="Times New Roman" w:cs="Times New Roman"/>
                 <w:szCs w:val="24"/>
@@ -1358,7 +1360,7 @@
       <w:tr>
         <w:tc>
           <w:tcPr>
-            <w:cnfStyle w:val="001000000000"/>
+            <w:cnfStyle w:val="001000000000" w:firstRow="0" w:lastRow="0" w:firstColumn="1" w:lastColumn="0" w:oddVBand="0" w:evenVBand="0" w:oddHBand="0" w:evenHBand="0" w:firstRowFirstColumn="0" w:firstRowLastColumn="0" w:lastRowFirstColumn="0" w:lastRowLastColumn="0"/>
             <w:tcW w:w="510" w:type="dxa"/>
             <w:hideMark/>
           </w:tcPr>
@@ -1393,7 +1395,7 @@
             <w:pPr>
               <w:spacing w:before="100" w:beforeAutospacing="1"/>
               <w:jc w:val="left"/>
-              <w:cnfStyle w:val="000000000000"/>
+              <w:cnfStyle w:val="000000000000" w:firstRow="0" w:lastRow="0" w:firstColumn="0" w:lastColumn="0" w:oddVBand="0" w:evenVBand="0" w:oddHBand="0" w:evenHBand="0" w:firstRowFirstColumn="0" w:firstRowLastColumn="0" w:lastRowFirstColumn="0" w:lastRowLastColumn="0"/>
               <w:rPr>
                 <w:rFonts w:eastAsia="Times New Roman" w:cs="Times New Roman"/>
                 <w:szCs w:val="24"/>
@@ -1420,7 +1422,7 @@
             <w:pPr>
               <w:spacing w:before="100" w:beforeAutospacing="1"/>
               <w:jc w:val="left"/>
-              <w:cnfStyle w:val="000000000000"/>
+              <w:cnfStyle w:val="000000000000" w:firstRow="0" w:lastRow="0" w:firstColumn="0" w:lastColumn="0" w:oddVBand="0" w:evenVBand="0" w:oddHBand="0" w:evenHBand="0" w:firstRowFirstColumn="0" w:firstRowLastColumn="0" w:lastRowFirstColumn="0" w:lastRowLastColumn="0"/>
               <w:rPr>
                 <w:rFonts w:eastAsia="Times New Roman" w:cs="Times New Roman"/>
                 <w:szCs w:val="24"/>
@@ -1433,7 +1435,7 @@
       <w:tr>
         <w:tc>
           <w:tcPr>
-            <w:cnfStyle w:val="001000000000"/>
+            <w:cnfStyle w:val="001000000000" w:firstRow="0" w:lastRow="0" w:firstColumn="1" w:lastColumn="0" w:oddVBand="0" w:evenVBand="0" w:oddHBand="0" w:evenHBand="0" w:firstRowFirstColumn="0" w:firstRowLastColumn="0" w:lastRowFirstColumn="0" w:lastRowLastColumn="0"/>
             <w:tcW w:w="510" w:type="dxa"/>
             <w:hideMark/>
           </w:tcPr>
@@ -1468,7 +1470,7 @@
             <w:pPr>
               <w:spacing w:before="100" w:beforeAutospacing="1"/>
               <w:jc w:val="left"/>
-              <w:cnfStyle w:val="000000000000"/>
+              <w:cnfStyle w:val="000000000000" w:firstRow="0" w:lastRow="0" w:firstColumn="0" w:lastColumn="0" w:oddVBand="0" w:evenVBand="0" w:oddHBand="0" w:evenHBand="0" w:firstRowFirstColumn="0" w:firstRowLastColumn="0" w:lastRowFirstColumn="0" w:lastRowLastColumn="0"/>
               <w:rPr>
                 <w:rFonts w:eastAsia="Times New Roman" w:cs="Times New Roman"/>
                 <w:szCs w:val="24"/>
@@ -1495,7 +1497,7 @@
             <w:pPr>
               <w:spacing w:before="100" w:beforeAutospacing="1"/>
               <w:jc w:val="left"/>
-              <w:cnfStyle w:val="000000000000"/>
+              <w:cnfStyle w:val="000000000000" w:firstRow="0" w:lastRow="0" w:firstColumn="0" w:lastColumn="0" w:oddVBand="0" w:evenVBand="0" w:oddHBand="0" w:evenHBand="0" w:firstRowFirstColumn="0" w:firstRowLastColumn="0" w:lastRowFirstColumn="0" w:lastRowLastColumn="0"/>
               <w:rPr>
                 <w:rFonts w:eastAsia="Times New Roman" w:cs="Times New Roman"/>
                 <w:szCs w:val="24"/>
@@ -1604,21 +1606,21 @@
       <w:tblPr>
         <w:tblStyle w:val="Sfondoacolori-Colore1"/>
         <w:tblW w:w="9390" w:type="dxa"/>
-        <w:tblLook w:val="06A0"/>
+        <w:tblLook w:val="06A0" w:firstRow="1" w:lastRow="0" w:firstColumn="1" w:lastColumn="0" w:noHBand="1" w:noVBand="1"/>
       </w:tblPr>
       <w:tblGrid>
-        <w:gridCol w:w="684"/>
-        <w:gridCol w:w="4353"/>
-        <w:gridCol w:w="4353"/>
+        <w:gridCol w:w="676"/>
+        <w:gridCol w:w="4357"/>
+        <w:gridCol w:w="4357"/>
       </w:tblGrid>
       <w:tr>
         <w:trPr>
-          <w:cnfStyle w:val="100000000000"/>
+          <w:cnfStyle w:val="100000000000" w:firstRow="1" w:lastRow="0" w:firstColumn="0" w:lastColumn="0" w:oddVBand="0" w:evenVBand="0" w:oddHBand="0" w:evenHBand="0" w:firstRowFirstColumn="0" w:firstRowLastColumn="0" w:lastRowFirstColumn="0" w:lastRowLastColumn="0"/>
           <w:trHeight w:val="302"/>
         </w:trPr>
         <w:tc>
           <w:tcPr>
-            <w:cnfStyle w:val="001000000100"/>
+            <w:cnfStyle w:val="001000000100" w:firstRow="0" w:lastRow="0" w:firstColumn="1" w:lastColumn="0" w:oddVBand="0" w:evenVBand="0" w:oddHBand="0" w:evenHBand="0" w:firstRowFirstColumn="1" w:firstRowLastColumn="0" w:lastRowFirstColumn="0" w:lastRowLastColumn="0"/>
             <w:tcW w:w="660" w:type="dxa"/>
             <w:hideMark/>
           </w:tcPr>
@@ -1643,7 +1645,7 @@
             <w:pPr>
               <w:spacing w:before="100" w:beforeAutospacing="1"/>
               <w:jc w:val="center"/>
-              <w:cnfStyle w:val="100000000000"/>
+              <w:cnfStyle w:val="100000000000" w:firstRow="1" w:lastRow="0" w:firstColumn="0" w:lastColumn="0" w:oddVBand="0" w:evenVBand="0" w:oddHBand="0" w:evenHBand="0" w:firstRowFirstColumn="0" w:firstRowLastColumn="0" w:lastRowFirstColumn="0" w:lastRowLastColumn="0"/>
               <w:rPr>
                 <w:rFonts w:eastAsia="Times New Roman" w:cs="Times New Roman"/>
                 <w:szCs w:val="24"/>
@@ -1669,7 +1671,7 @@
             <w:pPr>
               <w:spacing w:before="100" w:beforeAutospacing="1"/>
               <w:jc w:val="center"/>
-              <w:cnfStyle w:val="100000000000"/>
+              <w:cnfStyle w:val="100000000000" w:firstRow="1" w:lastRow="0" w:firstColumn="0" w:lastColumn="0" w:oddVBand="0" w:evenVBand="0" w:oddHBand="0" w:evenHBand="0" w:firstRowFirstColumn="0" w:firstRowLastColumn="0" w:lastRowFirstColumn="0" w:lastRowLastColumn="0"/>
               <w:rPr>
                 <w:rFonts w:eastAsia="Times New Roman" w:cs="Times New Roman"/>
                 <w:szCs w:val="24"/>
@@ -1693,7 +1695,7 @@
         </w:trPr>
         <w:tc>
           <w:tcPr>
-            <w:cnfStyle w:val="001000000000"/>
+            <w:cnfStyle w:val="001000000000" w:firstRow="0" w:lastRow="0" w:firstColumn="1" w:lastColumn="0" w:oddVBand="0" w:evenVBand="0" w:oddHBand="0" w:evenHBand="0" w:firstRowFirstColumn="0" w:firstRowLastColumn="0" w:lastRowFirstColumn="0" w:lastRowLastColumn="0"/>
             <w:tcW w:w="660" w:type="dxa"/>
             <w:hideMark/>
           </w:tcPr>
@@ -1728,7 +1730,7 @@
             <w:pPr>
               <w:spacing w:before="100" w:beforeAutospacing="1"/>
               <w:jc w:val="left"/>
-              <w:cnfStyle w:val="000000000000"/>
+              <w:cnfStyle w:val="000000000000" w:firstRow="0" w:lastRow="0" w:firstColumn="0" w:lastColumn="0" w:oddVBand="0" w:evenVBand="0" w:oddHBand="0" w:evenHBand="0" w:firstRowFirstColumn="0" w:firstRowLastColumn="0" w:lastRowFirstColumn="0" w:lastRowLastColumn="0"/>
               <w:rPr>
                 <w:rFonts w:eastAsia="Times New Roman" w:cs="Times New Roman"/>
                 <w:szCs w:val="24"/>
@@ -1754,7 +1756,7 @@
             <w:pPr>
               <w:spacing w:before="100" w:beforeAutospacing="1"/>
               <w:jc w:val="left"/>
-              <w:cnfStyle w:val="000000000000"/>
+              <w:cnfStyle w:val="000000000000" w:firstRow="0" w:lastRow="0" w:firstColumn="0" w:lastColumn="0" w:oddVBand="0" w:evenVBand="0" w:oddHBand="0" w:evenHBand="0" w:firstRowFirstColumn="0" w:firstRowLastColumn="0" w:lastRowFirstColumn="0" w:lastRowLastColumn="0"/>
               <w:rPr>
                 <w:rFonts w:eastAsia="Times New Roman" w:cs="Times New Roman"/>
                 <w:szCs w:val="24"/>
@@ -1778,7 +1780,7 @@
         </w:trPr>
         <w:tc>
           <w:tcPr>
-            <w:cnfStyle w:val="001000000000"/>
+            <w:cnfStyle w:val="001000000000" w:firstRow="0" w:lastRow="0" w:firstColumn="1" w:lastColumn="0" w:oddVBand="0" w:evenVBand="0" w:oddHBand="0" w:evenHBand="0" w:firstRowFirstColumn="0" w:firstRowLastColumn="0" w:lastRowFirstColumn="0" w:lastRowLastColumn="0"/>
             <w:tcW w:w="660" w:type="dxa"/>
             <w:hideMark/>
           </w:tcPr>
@@ -1813,7 +1815,7 @@
             <w:pPr>
               <w:spacing w:before="100" w:beforeAutospacing="1"/>
               <w:jc w:val="left"/>
-              <w:cnfStyle w:val="000000000000"/>
+              <w:cnfStyle w:val="000000000000" w:firstRow="0" w:lastRow="0" w:firstColumn="0" w:lastColumn="0" w:oddVBand="0" w:evenVBand="0" w:oddHBand="0" w:evenHBand="0" w:firstRowFirstColumn="0" w:firstRowLastColumn="0" w:lastRowFirstColumn="0" w:lastRowLastColumn="0"/>
               <w:rPr>
                 <w:rFonts w:eastAsia="Times New Roman" w:cs="Times New Roman"/>
                 <w:szCs w:val="24"/>
@@ -1839,7 +1841,7 @@
             <w:pPr>
               <w:spacing w:before="100" w:beforeAutospacing="1"/>
               <w:jc w:val="left"/>
-              <w:cnfStyle w:val="000000000000"/>
+              <w:cnfStyle w:val="000000000000" w:firstRow="0" w:lastRow="0" w:firstColumn="0" w:lastColumn="0" w:oddVBand="0" w:evenVBand="0" w:oddHBand="0" w:evenHBand="0" w:firstRowFirstColumn="0" w:firstRowLastColumn="0" w:lastRowFirstColumn="0" w:lastRowLastColumn="0"/>
               <w:rPr>
                 <w:rFonts w:eastAsia="Times New Roman" w:cs="Times New Roman"/>
                 <w:szCs w:val="24"/>
@@ -1863,7 +1865,7 @@
         </w:trPr>
         <w:tc>
           <w:tcPr>
-            <w:cnfStyle w:val="001000000000"/>
+            <w:cnfStyle w:val="001000000000" w:firstRow="0" w:lastRow="0" w:firstColumn="1" w:lastColumn="0" w:oddVBand="0" w:evenVBand="0" w:oddHBand="0" w:evenHBand="0" w:firstRowFirstColumn="0" w:firstRowLastColumn="0" w:lastRowFirstColumn="0" w:lastRowLastColumn="0"/>
             <w:tcW w:w="660" w:type="dxa"/>
             <w:hideMark/>
           </w:tcPr>
@@ -1898,7 +1900,7 @@
             <w:pPr>
               <w:spacing w:before="100" w:beforeAutospacing="1"/>
               <w:jc w:val="left"/>
-              <w:cnfStyle w:val="000000000000"/>
+              <w:cnfStyle w:val="000000000000" w:firstRow="0" w:lastRow="0" w:firstColumn="0" w:lastColumn="0" w:oddVBand="0" w:evenVBand="0" w:oddHBand="0" w:evenHBand="0" w:firstRowFirstColumn="0" w:firstRowLastColumn="0" w:lastRowFirstColumn="0" w:lastRowLastColumn="0"/>
               <w:rPr>
                 <w:rFonts w:eastAsia="Times New Roman" w:cs="Times New Roman"/>
                 <w:szCs w:val="24"/>
@@ -1960,7 +1962,7 @@
             <w:pPr>
               <w:spacing w:before="100" w:beforeAutospacing="1"/>
               <w:jc w:val="left"/>
-              <w:cnfStyle w:val="000000000000"/>
+              <w:cnfStyle w:val="000000000000" w:firstRow="0" w:lastRow="0" w:firstColumn="0" w:lastColumn="0" w:oddVBand="0" w:evenVBand="0" w:oddHBand="0" w:evenHBand="0" w:firstRowFirstColumn="0" w:firstRowLastColumn="0" w:lastRowFirstColumn="0" w:lastRowLastColumn="0"/>
               <w:rPr>
                 <w:rFonts w:eastAsia="Times New Roman" w:cs="Times New Roman"/>
                 <w:szCs w:val="24"/>
@@ -1980,7 +1982,7 @@
             <w:pPr>
               <w:spacing w:before="100" w:beforeAutospacing="1"/>
               <w:jc w:val="left"/>
-              <w:cnfStyle w:val="000000000000"/>
+              <w:cnfStyle w:val="000000000000" w:firstRow="0" w:lastRow="0" w:firstColumn="0" w:lastColumn="0" w:oddVBand="0" w:evenVBand="0" w:oddHBand="0" w:evenHBand="0" w:firstRowFirstColumn="0" w:firstRowLastColumn="0" w:lastRowFirstColumn="0" w:lastRowLastColumn="0"/>
               <w:rPr>
                 <w:rFonts w:eastAsia="Times New Roman" w:cs="Times New Roman"/>
                 <w:szCs w:val="24"/>
@@ -1996,7 +1998,7 @@
         </w:trPr>
         <w:tc>
           <w:tcPr>
-            <w:cnfStyle w:val="001000000000"/>
+            <w:cnfStyle w:val="001000000000" w:firstRow="0" w:lastRow="0" w:firstColumn="1" w:lastColumn="0" w:oddVBand="0" w:evenVBand="0" w:oddHBand="0" w:evenHBand="0" w:firstRowFirstColumn="0" w:firstRowLastColumn="0" w:lastRowFirstColumn="0" w:lastRowLastColumn="0"/>
             <w:tcW w:w="660" w:type="dxa"/>
             <w:hideMark/>
           </w:tcPr>
@@ -2031,7 +2033,7 @@
             <w:pPr>
               <w:spacing w:before="100" w:beforeAutospacing="1"/>
               <w:jc w:val="left"/>
-              <w:cnfStyle w:val="000000000000"/>
+              <w:cnfStyle w:val="000000000000" w:firstRow="0" w:lastRow="0" w:firstColumn="0" w:lastColumn="0" w:oddVBand="0" w:evenVBand="0" w:oddHBand="0" w:evenHBand="0" w:firstRowFirstColumn="0" w:firstRowLastColumn="0" w:lastRowFirstColumn="0" w:lastRowLastColumn="0"/>
               <w:rPr>
                 <w:rFonts w:eastAsia="Times New Roman" w:cs="Times New Roman"/>
                 <w:szCs w:val="24"/>
@@ -2057,7 +2059,7 @@
             <w:pPr>
               <w:spacing w:before="100" w:beforeAutospacing="1"/>
               <w:jc w:val="left"/>
-              <w:cnfStyle w:val="000000000000"/>
+              <w:cnfStyle w:val="000000000000" w:firstRow="0" w:lastRow="0" w:firstColumn="0" w:lastColumn="0" w:oddVBand="0" w:evenVBand="0" w:oddHBand="0" w:evenHBand="0" w:firstRowFirstColumn="0" w:firstRowLastColumn="0" w:lastRowFirstColumn="0" w:lastRowLastColumn="0"/>
               <w:rPr>
                 <w:rFonts w:eastAsia="Times New Roman" w:cs="Times New Roman"/>
                 <w:szCs w:val="24"/>
@@ -2108,21 +2110,21 @@
       <w:tblPr>
         <w:tblStyle w:val="Sfondoacolori-Colore1"/>
         <w:tblW w:w="9390" w:type="dxa"/>
-        <w:tblLook w:val="06A0"/>
+        <w:tblLook w:val="06A0" w:firstRow="1" w:lastRow="0" w:firstColumn="1" w:lastColumn="0" w:noHBand="1" w:noVBand="1"/>
       </w:tblPr>
       <w:tblGrid>
-        <w:gridCol w:w="684"/>
-        <w:gridCol w:w="4353"/>
-        <w:gridCol w:w="4353"/>
+        <w:gridCol w:w="676"/>
+        <w:gridCol w:w="4357"/>
+        <w:gridCol w:w="4357"/>
       </w:tblGrid>
       <w:tr>
         <w:trPr>
-          <w:cnfStyle w:val="100000000000"/>
+          <w:cnfStyle w:val="100000000000" w:firstRow="1" w:lastRow="0" w:firstColumn="0" w:lastColumn="0" w:oddVBand="0" w:evenVBand="0" w:oddHBand="0" w:evenHBand="0" w:firstRowFirstColumn="0" w:firstRowLastColumn="0" w:lastRowFirstColumn="0" w:lastRowLastColumn="0"/>
           <w:trHeight w:val="250"/>
         </w:trPr>
         <w:tc>
           <w:tcPr>
-            <w:cnfStyle w:val="001000000100"/>
+            <w:cnfStyle w:val="001000000100" w:firstRow="0" w:lastRow="0" w:firstColumn="1" w:lastColumn="0" w:oddVBand="0" w:evenVBand="0" w:oddHBand="0" w:evenHBand="0" w:firstRowFirstColumn="1" w:firstRowLastColumn="0" w:lastRowFirstColumn="0" w:lastRowLastColumn="0"/>
             <w:tcW w:w="660" w:type="dxa"/>
             <w:hideMark/>
           </w:tcPr>
@@ -2147,7 +2149,7 @@
             <w:pPr>
               <w:spacing w:before="100" w:beforeAutospacing="1"/>
               <w:jc w:val="center"/>
-              <w:cnfStyle w:val="100000000000"/>
+              <w:cnfStyle w:val="100000000000" w:firstRow="1" w:lastRow="0" w:firstColumn="0" w:lastColumn="0" w:oddVBand="0" w:evenVBand="0" w:oddHBand="0" w:evenHBand="0" w:firstRowFirstColumn="0" w:firstRowLastColumn="0" w:lastRowFirstColumn="0" w:lastRowLastColumn="0"/>
               <w:rPr>
                 <w:rFonts w:eastAsia="Times New Roman" w:cs="Times New Roman"/>
                 <w:szCs w:val="24"/>
@@ -2174,7 +2176,7 @@
             <w:pPr>
               <w:spacing w:before="100" w:beforeAutospacing="1"/>
               <w:jc w:val="center"/>
-              <w:cnfStyle w:val="100000000000"/>
+              <w:cnfStyle w:val="100000000000" w:firstRow="1" w:lastRow="0" w:firstColumn="0" w:lastColumn="0" w:oddVBand="0" w:evenVBand="0" w:oddHBand="0" w:evenHBand="0" w:firstRowFirstColumn="0" w:firstRowLastColumn="0" w:lastRowFirstColumn="0" w:lastRowLastColumn="0"/>
               <w:rPr>
                 <w:rFonts w:eastAsia="Times New Roman" w:cs="Times New Roman"/>
                 <w:szCs w:val="24"/>
@@ -2199,7 +2201,7 @@
         </w:trPr>
         <w:tc>
           <w:tcPr>
-            <w:cnfStyle w:val="001000000000"/>
+            <w:cnfStyle w:val="001000000000" w:firstRow="0" w:lastRow="0" w:firstColumn="1" w:lastColumn="0" w:oddVBand="0" w:evenVBand="0" w:oddHBand="0" w:evenHBand="0" w:firstRowFirstColumn="0" w:firstRowLastColumn="0" w:lastRowFirstColumn="0" w:lastRowLastColumn="0"/>
             <w:tcW w:w="660" w:type="dxa"/>
             <w:hideMark/>
           </w:tcPr>
@@ -2234,7 +2236,7 @@
             <w:pPr>
               <w:spacing w:before="100" w:beforeAutospacing="1"/>
               <w:jc w:val="left"/>
-              <w:cnfStyle w:val="000000000000"/>
+              <w:cnfStyle w:val="000000000000" w:firstRow="0" w:lastRow="0" w:firstColumn="0" w:lastColumn="0" w:oddVBand="0" w:evenVBand="0" w:oddHBand="0" w:evenHBand="0" w:firstRowFirstColumn="0" w:firstRowLastColumn="0" w:lastRowFirstColumn="0" w:lastRowLastColumn="0"/>
               <w:rPr>
                 <w:rFonts w:eastAsia="Times New Roman" w:cs="Times New Roman"/>
                 <w:szCs w:val="24"/>
@@ -2261,7 +2263,7 @@
             <w:pPr>
               <w:spacing w:before="100" w:beforeAutospacing="1"/>
               <w:jc w:val="left"/>
-              <w:cnfStyle w:val="000000000000"/>
+              <w:cnfStyle w:val="000000000000" w:firstRow="0" w:lastRow="0" w:firstColumn="0" w:lastColumn="0" w:oddVBand="0" w:evenVBand="0" w:oddHBand="0" w:evenHBand="0" w:firstRowFirstColumn="0" w:firstRowLastColumn="0" w:lastRowFirstColumn="0" w:lastRowLastColumn="0"/>
               <w:rPr>
                 <w:rFonts w:eastAsia="Times New Roman" w:cs="Times New Roman"/>
                 <w:szCs w:val="24"/>
@@ -2286,7 +2288,7 @@
         </w:trPr>
         <w:tc>
           <w:tcPr>
-            <w:cnfStyle w:val="001000000000"/>
+            <w:cnfStyle w:val="001000000000" w:firstRow="0" w:lastRow="0" w:firstColumn="1" w:lastColumn="0" w:oddVBand="0" w:evenVBand="0" w:oddHBand="0" w:evenHBand="0" w:firstRowFirstColumn="0" w:firstRowLastColumn="0" w:lastRowFirstColumn="0" w:lastRowLastColumn="0"/>
             <w:tcW w:w="660" w:type="dxa"/>
             <w:hideMark/>
           </w:tcPr>
@@ -2321,7 +2323,7 @@
             <w:pPr>
               <w:spacing w:before="100" w:beforeAutospacing="1"/>
               <w:jc w:val="left"/>
-              <w:cnfStyle w:val="000000000000"/>
+              <w:cnfStyle w:val="000000000000" w:firstRow="0" w:lastRow="0" w:firstColumn="0" w:lastColumn="0" w:oddVBand="0" w:evenVBand="0" w:oddHBand="0" w:evenHBand="0" w:firstRowFirstColumn="0" w:firstRowLastColumn="0" w:lastRowFirstColumn="0" w:lastRowLastColumn="0"/>
               <w:rPr>
                 <w:rFonts w:eastAsia="Times New Roman" w:cs="Times New Roman"/>
                 <w:szCs w:val="24"/>
@@ -2368,7 +2370,7 @@
             <w:pPr>
               <w:spacing w:before="100" w:beforeAutospacing="1"/>
               <w:jc w:val="left"/>
-              <w:cnfStyle w:val="000000000000"/>
+              <w:cnfStyle w:val="000000000000" w:firstRow="0" w:lastRow="0" w:firstColumn="0" w:lastColumn="0" w:oddVBand="0" w:evenVBand="0" w:oddHBand="0" w:evenHBand="0" w:firstRowFirstColumn="0" w:firstRowLastColumn="0" w:lastRowFirstColumn="0" w:lastRowLastColumn="0"/>
               <w:rPr>
                 <w:rFonts w:eastAsia="Times New Roman" w:cs="Times New Roman"/>
                 <w:szCs w:val="24"/>
@@ -2428,21 +2430,21 @@
       <w:tblPr>
         <w:tblStyle w:val="Sfondoacolori-Colore1"/>
         <w:tblW w:w="9390" w:type="dxa"/>
-        <w:tblLook w:val="06A0"/>
+        <w:tblLook w:val="06A0" w:firstRow="1" w:lastRow="0" w:firstColumn="1" w:lastColumn="0" w:noHBand="1" w:noVBand="1"/>
       </w:tblPr>
       <w:tblGrid>
-        <w:gridCol w:w="684"/>
-        <w:gridCol w:w="4353"/>
-        <w:gridCol w:w="4353"/>
+        <w:gridCol w:w="676"/>
+        <w:gridCol w:w="4357"/>
+        <w:gridCol w:w="4357"/>
       </w:tblGrid>
       <w:tr>
         <w:trPr>
-          <w:cnfStyle w:val="100000000000"/>
+          <w:cnfStyle w:val="100000000000" w:firstRow="1" w:lastRow="0" w:firstColumn="0" w:lastColumn="0" w:oddVBand="0" w:evenVBand="0" w:oddHBand="0" w:evenHBand="0" w:firstRowFirstColumn="0" w:firstRowLastColumn="0" w:lastRowFirstColumn="0" w:lastRowLastColumn="0"/>
           <w:trHeight w:val="350"/>
         </w:trPr>
         <w:tc>
           <w:tcPr>
-            <w:cnfStyle w:val="001000000100"/>
+            <w:cnfStyle w:val="001000000100" w:firstRow="0" w:lastRow="0" w:firstColumn="1" w:lastColumn="0" w:oddVBand="0" w:evenVBand="0" w:oddHBand="0" w:evenHBand="0" w:firstRowFirstColumn="1" w:firstRowLastColumn="0" w:lastRowFirstColumn="0" w:lastRowLastColumn="0"/>
             <w:tcW w:w="660" w:type="dxa"/>
             <w:hideMark/>
           </w:tcPr>
@@ -2467,7 +2469,7 @@
             <w:pPr>
               <w:spacing w:before="100" w:beforeAutospacing="1"/>
               <w:jc w:val="center"/>
-              <w:cnfStyle w:val="100000000000"/>
+              <w:cnfStyle w:val="100000000000" w:firstRow="1" w:lastRow="0" w:firstColumn="0" w:lastColumn="0" w:oddVBand="0" w:evenVBand="0" w:oddHBand="0" w:evenHBand="0" w:firstRowFirstColumn="0" w:firstRowLastColumn="0" w:lastRowFirstColumn="0" w:lastRowLastColumn="0"/>
               <w:rPr>
                 <w:rFonts w:eastAsia="Times New Roman" w:cs="Times New Roman"/>
                 <w:szCs w:val="24"/>
@@ -2494,7 +2496,7 @@
             <w:pPr>
               <w:spacing w:before="100" w:beforeAutospacing="1"/>
               <w:jc w:val="center"/>
-              <w:cnfStyle w:val="100000000000"/>
+              <w:cnfStyle w:val="100000000000" w:firstRow="1" w:lastRow="0" w:firstColumn="0" w:lastColumn="0" w:oddVBand="0" w:evenVBand="0" w:oddHBand="0" w:evenHBand="0" w:firstRowFirstColumn="0" w:firstRowLastColumn="0" w:lastRowFirstColumn="0" w:lastRowLastColumn="0"/>
               <w:rPr>
                 <w:rFonts w:eastAsia="Times New Roman" w:cs="Times New Roman"/>
                 <w:szCs w:val="24"/>
@@ -2519,7 +2521,7 @@
         </w:trPr>
         <w:tc>
           <w:tcPr>
-            <w:cnfStyle w:val="001000000000"/>
+            <w:cnfStyle w:val="001000000000" w:firstRow="0" w:lastRow="0" w:firstColumn="1" w:lastColumn="0" w:oddVBand="0" w:evenVBand="0" w:oddHBand="0" w:evenHBand="0" w:firstRowFirstColumn="0" w:firstRowLastColumn="0" w:lastRowFirstColumn="0" w:lastRowLastColumn="0"/>
             <w:tcW w:w="660" w:type="dxa"/>
             <w:hideMark/>
           </w:tcPr>
@@ -2554,7 +2556,7 @@
             <w:pPr>
               <w:spacing w:before="100" w:beforeAutospacing="1"/>
               <w:jc w:val="left"/>
-              <w:cnfStyle w:val="000000000000"/>
+              <w:cnfStyle w:val="000000000000" w:firstRow="0" w:lastRow="0" w:firstColumn="0" w:lastColumn="0" w:oddVBand="0" w:evenVBand="0" w:oddHBand="0" w:evenHBand="0" w:firstRowFirstColumn="0" w:firstRowLastColumn="0" w:lastRowFirstColumn="0" w:lastRowLastColumn="0"/>
               <w:rPr>
                 <w:rFonts w:eastAsia="Times New Roman" w:cs="Times New Roman"/>
                 <w:szCs w:val="24"/>
@@ -2581,7 +2583,7 @@
             <w:pPr>
               <w:spacing w:before="100" w:beforeAutospacing="1"/>
               <w:jc w:val="left"/>
-              <w:cnfStyle w:val="000000000000"/>
+              <w:cnfStyle w:val="000000000000" w:firstRow="0" w:lastRow="0" w:firstColumn="0" w:lastColumn="0" w:oddVBand="0" w:evenVBand="0" w:oddHBand="0" w:evenHBand="0" w:firstRowFirstColumn="0" w:firstRowLastColumn="0" w:lastRowFirstColumn="0" w:lastRowLastColumn="0"/>
               <w:rPr>
                 <w:rFonts w:eastAsia="Times New Roman" w:cs="Times New Roman"/>
                 <w:szCs w:val="24"/>
@@ -2641,21 +2643,21 @@
       <w:tblPr>
         <w:tblStyle w:val="Sfondoacolori-Colore1"/>
         <w:tblW w:w="9390" w:type="dxa"/>
-        <w:tblLook w:val="06A0"/>
+        <w:tblLook w:val="06A0" w:firstRow="1" w:lastRow="0" w:firstColumn="1" w:lastColumn="0" w:noHBand="1" w:noVBand="1"/>
       </w:tblPr>
       <w:tblGrid>
-        <w:gridCol w:w="684"/>
-        <w:gridCol w:w="4353"/>
-        <w:gridCol w:w="4353"/>
+        <w:gridCol w:w="676"/>
+        <w:gridCol w:w="4357"/>
+        <w:gridCol w:w="4357"/>
       </w:tblGrid>
       <w:tr>
         <w:trPr>
-          <w:cnfStyle w:val="100000000000"/>
+          <w:cnfStyle w:val="100000000000" w:firstRow="1" w:lastRow="0" w:firstColumn="0" w:lastColumn="0" w:oddVBand="0" w:evenVBand="0" w:oddHBand="0" w:evenHBand="0" w:firstRowFirstColumn="0" w:firstRowLastColumn="0" w:lastRowFirstColumn="0" w:lastRowLastColumn="0"/>
           <w:trHeight w:val="256"/>
         </w:trPr>
         <w:tc>
           <w:tcPr>
-            <w:cnfStyle w:val="001000000100"/>
+            <w:cnfStyle w:val="001000000100" w:firstRow="0" w:lastRow="0" w:firstColumn="1" w:lastColumn="0" w:oddVBand="0" w:evenVBand="0" w:oddHBand="0" w:evenHBand="0" w:firstRowFirstColumn="1" w:firstRowLastColumn="0" w:lastRowFirstColumn="0" w:lastRowLastColumn="0"/>
             <w:tcW w:w="660" w:type="dxa"/>
             <w:hideMark/>
           </w:tcPr>
@@ -2680,7 +2682,7 @@
             <w:pPr>
               <w:spacing w:before="100" w:beforeAutospacing="1"/>
               <w:jc w:val="center"/>
-              <w:cnfStyle w:val="100000000000"/>
+              <w:cnfStyle w:val="100000000000" w:firstRow="1" w:lastRow="0" w:firstColumn="0" w:lastColumn="0" w:oddVBand="0" w:evenVBand="0" w:oddHBand="0" w:evenHBand="0" w:firstRowFirstColumn="0" w:firstRowLastColumn="0" w:lastRowFirstColumn="0" w:lastRowLastColumn="0"/>
               <w:rPr>
                 <w:rFonts w:eastAsia="Times New Roman" w:cs="Times New Roman"/>
                 <w:szCs w:val="24"/>
@@ -2707,7 +2709,7 @@
             <w:pPr>
               <w:spacing w:before="100" w:beforeAutospacing="1"/>
               <w:jc w:val="center"/>
-              <w:cnfStyle w:val="100000000000"/>
+              <w:cnfStyle w:val="100000000000" w:firstRow="1" w:lastRow="0" w:firstColumn="0" w:lastColumn="0" w:oddVBand="0" w:evenVBand="0" w:oddHBand="0" w:evenHBand="0" w:firstRowFirstColumn="0" w:firstRowLastColumn="0" w:lastRowFirstColumn="0" w:lastRowLastColumn="0"/>
               <w:rPr>
                 <w:rFonts w:eastAsia="Times New Roman" w:cs="Times New Roman"/>
                 <w:szCs w:val="24"/>
@@ -2733,7 +2735,7 @@
         </w:trPr>
         <w:tc>
           <w:tcPr>
-            <w:cnfStyle w:val="001000000000"/>
+            <w:cnfStyle w:val="001000000000" w:firstRow="0" w:lastRow="0" w:firstColumn="1" w:lastColumn="0" w:oddVBand="0" w:evenVBand="0" w:oddHBand="0" w:evenHBand="0" w:firstRowFirstColumn="0" w:firstRowLastColumn="0" w:lastRowFirstColumn="0" w:lastRowLastColumn="0"/>
             <w:tcW w:w="660" w:type="dxa"/>
             <w:hideMark/>
           </w:tcPr>
@@ -2768,7 +2770,7 @@
             <w:pPr>
               <w:spacing w:before="100" w:beforeAutospacing="1"/>
               <w:jc w:val="left"/>
-              <w:cnfStyle w:val="000000000000"/>
+              <w:cnfStyle w:val="000000000000" w:firstRow="0" w:lastRow="0" w:firstColumn="0" w:lastColumn="0" w:oddVBand="0" w:evenVBand="0" w:oddHBand="0" w:evenHBand="0" w:firstRowFirstColumn="0" w:firstRowLastColumn="0" w:lastRowFirstColumn="0" w:lastRowLastColumn="0"/>
               <w:rPr>
                 <w:rFonts w:eastAsia="Times New Roman" w:cs="Times New Roman"/>
                 <w:szCs w:val="24"/>
@@ -2795,7 +2797,7 @@
             <w:pPr>
               <w:spacing w:before="100" w:beforeAutospacing="1"/>
               <w:jc w:val="left"/>
-              <w:cnfStyle w:val="000000000000"/>
+              <w:cnfStyle w:val="000000000000" w:firstRow="0" w:lastRow="0" w:firstColumn="0" w:lastColumn="0" w:oddVBand="0" w:evenVBand="0" w:oddHBand="0" w:evenHBand="0" w:firstRowFirstColumn="0" w:firstRowLastColumn="0" w:lastRowFirstColumn="0" w:lastRowLastColumn="0"/>
               <w:rPr>
                 <w:rFonts w:eastAsia="Times New Roman" w:cs="Times New Roman"/>
                 <w:szCs w:val="24"/>
@@ -2820,7 +2822,7 @@
         </w:trPr>
         <w:tc>
           <w:tcPr>
-            <w:cnfStyle w:val="001000000000"/>
+            <w:cnfStyle w:val="001000000000" w:firstRow="0" w:lastRow="0" w:firstColumn="1" w:lastColumn="0" w:oddVBand="0" w:evenVBand="0" w:oddHBand="0" w:evenHBand="0" w:firstRowFirstColumn="0" w:firstRowLastColumn="0" w:lastRowFirstColumn="0" w:lastRowLastColumn="0"/>
             <w:tcW w:w="660" w:type="dxa"/>
             <w:hideMark/>
           </w:tcPr>
@@ -2855,7 +2857,7 @@
             <w:pPr>
               <w:spacing w:before="100" w:beforeAutospacing="1"/>
               <w:jc w:val="left"/>
-              <w:cnfStyle w:val="000000000000"/>
+              <w:cnfStyle w:val="000000000000" w:firstRow="0" w:lastRow="0" w:firstColumn="0" w:lastColumn="0" w:oddVBand="0" w:evenVBand="0" w:oddHBand="0" w:evenHBand="0" w:firstRowFirstColumn="0" w:firstRowLastColumn="0" w:lastRowFirstColumn="0" w:lastRowLastColumn="0"/>
               <w:rPr>
                 <w:rFonts w:eastAsia="Times New Roman" w:cs="Times New Roman"/>
                 <w:szCs w:val="24"/>
@@ -2902,7 +2904,7 @@
             <w:pPr>
               <w:spacing w:before="100" w:beforeAutospacing="1"/>
               <w:jc w:val="left"/>
-              <w:cnfStyle w:val="000000000000"/>
+              <w:cnfStyle w:val="000000000000" w:firstRow="0" w:lastRow="0" w:firstColumn="0" w:lastColumn="0" w:oddVBand="0" w:evenVBand="0" w:oddHBand="0" w:evenHBand="0" w:firstRowFirstColumn="0" w:firstRowLastColumn="0" w:lastRowFirstColumn="0" w:lastRowLastColumn="0"/>
               <w:rPr>
                 <w:rFonts w:eastAsia="Times New Roman" w:cs="Times New Roman"/>
                 <w:szCs w:val="24"/>
@@ -2963,21 +2965,21 @@
       <w:tblPr>
         <w:tblStyle w:val="Sfondoacolori-Colore1"/>
         <w:tblW w:w="9390" w:type="dxa"/>
-        <w:tblLook w:val="06A0"/>
+        <w:tblLook w:val="06A0" w:firstRow="1" w:lastRow="0" w:firstColumn="1" w:lastColumn="0" w:noHBand="1" w:noVBand="1"/>
       </w:tblPr>
       <w:tblGrid>
-        <w:gridCol w:w="684"/>
-        <w:gridCol w:w="4353"/>
-        <w:gridCol w:w="4353"/>
+        <w:gridCol w:w="676"/>
+        <w:gridCol w:w="4357"/>
+        <w:gridCol w:w="4357"/>
       </w:tblGrid>
       <w:tr>
         <w:trPr>
-          <w:cnfStyle w:val="100000000000"/>
+          <w:cnfStyle w:val="100000000000" w:firstRow="1" w:lastRow="0" w:firstColumn="0" w:lastColumn="0" w:oddVBand="0" w:evenVBand="0" w:oddHBand="0" w:evenHBand="0" w:firstRowFirstColumn="0" w:firstRowLastColumn="0" w:lastRowFirstColumn="0" w:lastRowLastColumn="0"/>
           <w:trHeight w:val="222"/>
         </w:trPr>
         <w:tc>
           <w:tcPr>
-            <w:cnfStyle w:val="001000000100"/>
+            <w:cnfStyle w:val="001000000100" w:firstRow="0" w:lastRow="0" w:firstColumn="1" w:lastColumn="0" w:oddVBand="0" w:evenVBand="0" w:oddHBand="0" w:evenHBand="0" w:firstRowFirstColumn="1" w:firstRowLastColumn="0" w:lastRowFirstColumn="0" w:lastRowLastColumn="0"/>
             <w:tcW w:w="660" w:type="dxa"/>
             <w:hideMark/>
           </w:tcPr>
@@ -3002,7 +3004,7 @@
             <w:pPr>
               <w:spacing w:before="100" w:beforeAutospacing="1"/>
               <w:jc w:val="center"/>
-              <w:cnfStyle w:val="100000000000"/>
+              <w:cnfStyle w:val="100000000000" w:firstRow="1" w:lastRow="0" w:firstColumn="0" w:lastColumn="0" w:oddVBand="0" w:evenVBand="0" w:oddHBand="0" w:evenHBand="0" w:firstRowFirstColumn="0" w:firstRowLastColumn="0" w:lastRowFirstColumn="0" w:lastRowLastColumn="0"/>
               <w:rPr>
                 <w:rFonts w:eastAsia="Times New Roman" w:cs="Times New Roman"/>
                 <w:szCs w:val="24"/>
@@ -3029,7 +3031,7 @@
             <w:pPr>
               <w:spacing w:before="100" w:beforeAutospacing="1"/>
               <w:jc w:val="center"/>
-              <w:cnfStyle w:val="100000000000"/>
+              <w:cnfStyle w:val="100000000000" w:firstRow="1" w:lastRow="0" w:firstColumn="0" w:lastColumn="0" w:oddVBand="0" w:evenVBand="0" w:oddHBand="0" w:evenHBand="0" w:firstRowFirstColumn="0" w:firstRowLastColumn="0" w:lastRowFirstColumn="0" w:lastRowLastColumn="0"/>
               <w:rPr>
                 <w:rFonts w:eastAsia="Times New Roman" w:cs="Times New Roman"/>
                 <w:szCs w:val="24"/>
@@ -3054,7 +3056,7 @@
         </w:trPr>
         <w:tc>
           <w:tcPr>
-            <w:cnfStyle w:val="001000000000"/>
+            <w:cnfStyle w:val="001000000000" w:firstRow="0" w:lastRow="0" w:firstColumn="1" w:lastColumn="0" w:oddVBand="0" w:evenVBand="0" w:oddHBand="0" w:evenHBand="0" w:firstRowFirstColumn="0" w:firstRowLastColumn="0" w:lastRowFirstColumn="0" w:lastRowLastColumn="0"/>
             <w:tcW w:w="660" w:type="dxa"/>
             <w:hideMark/>
           </w:tcPr>
@@ -3089,7 +3091,7 @@
             <w:pPr>
               <w:spacing w:before="100" w:beforeAutospacing="1"/>
               <w:jc w:val="left"/>
-              <w:cnfStyle w:val="000000000000"/>
+              <w:cnfStyle w:val="000000000000" w:firstRow="0" w:lastRow="0" w:firstColumn="0" w:lastColumn="0" w:oddVBand="0" w:evenVBand="0" w:oddHBand="0" w:evenHBand="0" w:firstRowFirstColumn="0" w:firstRowLastColumn="0" w:lastRowFirstColumn="0" w:lastRowLastColumn="0"/>
               <w:rPr>
                 <w:rFonts w:eastAsia="Times New Roman" w:cs="Times New Roman"/>
                 <w:szCs w:val="24"/>
@@ -3116,7 +3118,7 @@
             <w:pPr>
               <w:spacing w:before="100" w:beforeAutospacing="1"/>
               <w:jc w:val="left"/>
-              <w:cnfStyle w:val="000000000000"/>
+              <w:cnfStyle w:val="000000000000" w:firstRow="0" w:lastRow="0" w:firstColumn="0" w:lastColumn="0" w:oddVBand="0" w:evenVBand="0" w:oddHBand="0" w:evenHBand="0" w:firstRowFirstColumn="0" w:firstRowLastColumn="0" w:lastRowFirstColumn="0" w:lastRowLastColumn="0"/>
               <w:rPr>
                 <w:rFonts w:eastAsia="Times New Roman" w:cs="Times New Roman"/>
                 <w:szCs w:val="24"/>
@@ -3141,7 +3143,7 @@
         </w:trPr>
         <w:tc>
           <w:tcPr>
-            <w:cnfStyle w:val="001000000000"/>
+            <w:cnfStyle w:val="001000000000" w:firstRow="0" w:lastRow="0" w:firstColumn="1" w:lastColumn="0" w:oddVBand="0" w:evenVBand="0" w:oddHBand="0" w:evenHBand="0" w:firstRowFirstColumn="0" w:firstRowLastColumn="0" w:lastRowFirstColumn="0" w:lastRowLastColumn="0"/>
             <w:tcW w:w="660" w:type="dxa"/>
             <w:hideMark/>
           </w:tcPr>
@@ -3176,7 +3178,7 @@
             <w:pPr>
               <w:spacing w:before="100" w:beforeAutospacing="1"/>
               <w:jc w:val="left"/>
-              <w:cnfStyle w:val="000000000000"/>
+              <w:cnfStyle w:val="000000000000" w:firstRow="0" w:lastRow="0" w:firstColumn="0" w:lastColumn="0" w:oddVBand="0" w:evenVBand="0" w:oddHBand="0" w:evenHBand="0" w:firstRowFirstColumn="0" w:firstRowLastColumn="0" w:lastRowFirstColumn="0" w:lastRowLastColumn="0"/>
               <w:rPr>
                 <w:rFonts w:eastAsia="Times New Roman" w:cs="Times New Roman"/>
                 <w:szCs w:val="24"/>
@@ -3254,7 +3256,7 @@
             <w:pPr>
               <w:spacing w:before="100" w:beforeAutospacing="1"/>
               <w:jc w:val="left"/>
-              <w:cnfStyle w:val="000000000000"/>
+              <w:cnfStyle w:val="000000000000" w:firstRow="0" w:lastRow="0" w:firstColumn="0" w:lastColumn="0" w:oddVBand="0" w:evenVBand="0" w:oddHBand="0" w:evenHBand="0" w:firstRowFirstColumn="0" w:firstRowLastColumn="0" w:lastRowFirstColumn="0" w:lastRowLastColumn="0"/>
               <w:rPr>
                 <w:rFonts w:eastAsia="Times New Roman" w:cs="Times New Roman"/>
                 <w:szCs w:val="24"/>
@@ -3279,7 +3281,7 @@
         </w:trPr>
         <w:tc>
           <w:tcPr>
-            <w:cnfStyle w:val="001000000000"/>
+            <w:cnfStyle w:val="001000000000" w:firstRow="0" w:lastRow="0" w:firstColumn="1" w:lastColumn="0" w:oddVBand="0" w:evenVBand="0" w:oddHBand="0" w:evenHBand="0" w:firstRowFirstColumn="0" w:firstRowLastColumn="0" w:lastRowFirstColumn="0" w:lastRowLastColumn="0"/>
             <w:tcW w:w="660" w:type="dxa"/>
             <w:hideMark/>
           </w:tcPr>
@@ -3314,7 +3316,7 @@
             <w:pPr>
               <w:spacing w:before="100" w:beforeAutospacing="1"/>
               <w:jc w:val="left"/>
-              <w:cnfStyle w:val="000000000000"/>
+              <w:cnfStyle w:val="000000000000" w:firstRow="0" w:lastRow="0" w:firstColumn="0" w:lastColumn="0" w:oddVBand="0" w:evenVBand="0" w:oddHBand="0" w:evenHBand="0" w:firstRowFirstColumn="0" w:firstRowLastColumn="0" w:lastRowFirstColumn="0" w:lastRowLastColumn="0"/>
               <w:rPr>
                 <w:rFonts w:eastAsia="Times New Roman" w:cs="Times New Roman"/>
                 <w:szCs w:val="24"/>
@@ -3341,7 +3343,7 @@
             <w:pPr>
               <w:spacing w:before="100" w:beforeAutospacing="1"/>
               <w:jc w:val="left"/>
-              <w:cnfStyle w:val="000000000000"/>
+              <w:cnfStyle w:val="000000000000" w:firstRow="0" w:lastRow="0" w:firstColumn="0" w:lastColumn="0" w:oddVBand="0" w:evenVBand="0" w:oddHBand="0" w:evenHBand="0" w:firstRowFirstColumn="0" w:firstRowLastColumn="0" w:lastRowFirstColumn="0" w:lastRowLastColumn="0"/>
               <w:rPr>
                 <w:rFonts w:eastAsia="Times New Roman" w:cs="Times New Roman"/>
                 <w:szCs w:val="24"/>
@@ -3357,7 +3359,7 @@
         </w:trPr>
         <w:tc>
           <w:tcPr>
-            <w:cnfStyle w:val="001000000000"/>
+            <w:cnfStyle w:val="001000000000" w:firstRow="0" w:lastRow="0" w:firstColumn="1" w:lastColumn="0" w:oddVBand="0" w:evenVBand="0" w:oddHBand="0" w:evenHBand="0" w:firstRowFirstColumn="0" w:firstRowLastColumn="0" w:lastRowFirstColumn="0" w:lastRowLastColumn="0"/>
             <w:tcW w:w="660" w:type="dxa"/>
             <w:hideMark/>
           </w:tcPr>
@@ -3392,7 +3394,7 @@
             <w:pPr>
               <w:spacing w:before="100" w:beforeAutospacing="1"/>
               <w:jc w:val="left"/>
-              <w:cnfStyle w:val="000000000000"/>
+              <w:cnfStyle w:val="000000000000" w:firstRow="0" w:lastRow="0" w:firstColumn="0" w:lastColumn="0" w:oddVBand="0" w:evenVBand="0" w:oddHBand="0" w:evenHBand="0" w:firstRowFirstColumn="0" w:firstRowLastColumn="0" w:lastRowFirstColumn="0" w:lastRowLastColumn="0"/>
               <w:rPr>
                 <w:rFonts w:eastAsia="Times New Roman" w:cs="Times New Roman"/>
                 <w:szCs w:val="24"/>
@@ -3419,7 +3421,7 @@
             <w:pPr>
               <w:spacing w:before="100" w:beforeAutospacing="1"/>
               <w:jc w:val="left"/>
-              <w:cnfStyle w:val="000000000000"/>
+              <w:cnfStyle w:val="000000000000" w:firstRow="0" w:lastRow="0" w:firstColumn="0" w:lastColumn="0" w:oddVBand="0" w:evenVBand="0" w:oddHBand="0" w:evenHBand="0" w:firstRowFirstColumn="0" w:firstRowLastColumn="0" w:lastRowFirstColumn="0" w:lastRowLastColumn="0"/>
               <w:rPr>
                 <w:rFonts w:eastAsia="Times New Roman" w:cs="Times New Roman"/>
                 <w:szCs w:val="24"/>
@@ -3479,21 +3481,21 @@
       <w:tblPr>
         <w:tblStyle w:val="Sfondoacolori-Colore1"/>
         <w:tblW w:w="9390" w:type="dxa"/>
-        <w:tblLook w:val="06A0"/>
+        <w:tblLook w:val="06A0" w:firstRow="1" w:lastRow="0" w:firstColumn="1" w:lastColumn="0" w:noHBand="1" w:noVBand="1"/>
       </w:tblPr>
       <w:tblGrid>
-        <w:gridCol w:w="684"/>
-        <w:gridCol w:w="4353"/>
-        <w:gridCol w:w="4353"/>
+        <w:gridCol w:w="676"/>
+        <w:gridCol w:w="4357"/>
+        <w:gridCol w:w="4357"/>
       </w:tblGrid>
       <w:tr>
         <w:trPr>
-          <w:cnfStyle w:val="100000000000"/>
+          <w:cnfStyle w:val="100000000000" w:firstRow="1" w:lastRow="0" w:firstColumn="0" w:lastColumn="0" w:oddVBand="0" w:evenVBand="0" w:oddHBand="0" w:evenHBand="0" w:firstRowFirstColumn="0" w:firstRowLastColumn="0" w:lastRowFirstColumn="0" w:lastRowLastColumn="0"/>
           <w:trHeight w:val="280"/>
         </w:trPr>
         <w:tc>
           <w:tcPr>
-            <w:cnfStyle w:val="001000000100"/>
+            <w:cnfStyle w:val="001000000100" w:firstRow="0" w:lastRow="0" w:firstColumn="1" w:lastColumn="0" w:oddVBand="0" w:evenVBand="0" w:oddHBand="0" w:evenHBand="0" w:firstRowFirstColumn="1" w:firstRowLastColumn="0" w:lastRowFirstColumn="0" w:lastRowLastColumn="0"/>
             <w:tcW w:w="660" w:type="dxa"/>
             <w:hideMark/>
           </w:tcPr>
@@ -3518,7 +3520,7 @@
             <w:pPr>
               <w:spacing w:before="100" w:beforeAutospacing="1"/>
               <w:jc w:val="center"/>
-              <w:cnfStyle w:val="100000000000"/>
+              <w:cnfStyle w:val="100000000000" w:firstRow="1" w:lastRow="0" w:firstColumn="0" w:lastColumn="0" w:oddVBand="0" w:evenVBand="0" w:oddHBand="0" w:evenHBand="0" w:firstRowFirstColumn="0" w:firstRowLastColumn="0" w:lastRowFirstColumn="0" w:lastRowLastColumn="0"/>
               <w:rPr>
                 <w:rFonts w:eastAsia="Times New Roman" w:cs="Times New Roman"/>
                 <w:szCs w:val="24"/>
@@ -3545,7 +3547,7 @@
             <w:pPr>
               <w:spacing w:before="100" w:beforeAutospacing="1"/>
               <w:jc w:val="center"/>
-              <w:cnfStyle w:val="100000000000"/>
+              <w:cnfStyle w:val="100000000000" w:firstRow="1" w:lastRow="0" w:firstColumn="0" w:lastColumn="0" w:oddVBand="0" w:evenVBand="0" w:oddHBand="0" w:evenHBand="0" w:firstRowFirstColumn="0" w:firstRowLastColumn="0" w:lastRowFirstColumn="0" w:lastRowLastColumn="0"/>
               <w:rPr>
                 <w:rFonts w:eastAsia="Times New Roman" w:cs="Times New Roman"/>
                 <w:szCs w:val="24"/>
@@ -3570,7 +3572,7 @@
         </w:trPr>
         <w:tc>
           <w:tcPr>
-            <w:cnfStyle w:val="001000000000"/>
+            <w:cnfStyle w:val="001000000000" w:firstRow="0" w:lastRow="0" w:firstColumn="1" w:lastColumn="0" w:oddVBand="0" w:evenVBand="0" w:oddHBand="0" w:evenHBand="0" w:firstRowFirstColumn="0" w:firstRowLastColumn="0" w:lastRowFirstColumn="0" w:lastRowLastColumn="0"/>
             <w:tcW w:w="660" w:type="dxa"/>
             <w:hideMark/>
           </w:tcPr>
@@ -3605,7 +3607,7 @@
             <w:pPr>
               <w:spacing w:before="100" w:beforeAutospacing="1"/>
               <w:jc w:val="left"/>
-              <w:cnfStyle w:val="000000000000"/>
+              <w:cnfStyle w:val="000000000000" w:firstRow="0" w:lastRow="0" w:firstColumn="0" w:lastColumn="0" w:oddVBand="0" w:evenVBand="0" w:oddHBand="0" w:evenHBand="0" w:firstRowFirstColumn="0" w:firstRowLastColumn="0" w:lastRowFirstColumn="0" w:lastRowLastColumn="0"/>
               <w:rPr>
                 <w:rFonts w:eastAsia="Times New Roman" w:cs="Times New Roman"/>
                 <w:szCs w:val="24"/>
@@ -3632,7 +3634,7 @@
             <w:pPr>
               <w:spacing w:before="100" w:beforeAutospacing="1"/>
               <w:jc w:val="left"/>
-              <w:cnfStyle w:val="000000000000"/>
+              <w:cnfStyle w:val="000000000000" w:firstRow="0" w:lastRow="0" w:firstColumn="0" w:lastColumn="0" w:oddVBand="0" w:evenVBand="0" w:oddHBand="0" w:evenHBand="0" w:firstRowFirstColumn="0" w:firstRowLastColumn="0" w:lastRowFirstColumn="0" w:lastRowLastColumn="0"/>
               <w:rPr>
                 <w:rFonts w:eastAsia="Times New Roman" w:cs="Times New Roman"/>
                 <w:szCs w:val="24"/>
@@ -3657,7 +3659,7 @@
         </w:trPr>
         <w:tc>
           <w:tcPr>
-            <w:cnfStyle w:val="001000000000"/>
+            <w:cnfStyle w:val="001000000000" w:firstRow="0" w:lastRow="0" w:firstColumn="1" w:lastColumn="0" w:oddVBand="0" w:evenVBand="0" w:oddHBand="0" w:evenHBand="0" w:firstRowFirstColumn="0" w:firstRowLastColumn="0" w:lastRowFirstColumn="0" w:lastRowLastColumn="0"/>
             <w:tcW w:w="660" w:type="dxa"/>
             <w:hideMark/>
           </w:tcPr>
@@ -3692,7 +3694,7 @@
             <w:pPr>
               <w:spacing w:before="100" w:beforeAutospacing="1"/>
               <w:jc w:val="left"/>
-              <w:cnfStyle w:val="000000000000"/>
+              <w:cnfStyle w:val="000000000000" w:firstRow="0" w:lastRow="0" w:firstColumn="0" w:lastColumn="0" w:oddVBand="0" w:evenVBand="0" w:oddHBand="0" w:evenHBand="0" w:firstRowFirstColumn="0" w:firstRowLastColumn="0" w:lastRowFirstColumn="0" w:lastRowLastColumn="0"/>
               <w:rPr>
                 <w:rFonts w:eastAsia="Times New Roman" w:cs="Times New Roman"/>
                 <w:szCs w:val="24"/>
@@ -3719,7 +3721,7 @@
             <w:pPr>
               <w:spacing w:before="100" w:beforeAutospacing="1"/>
               <w:jc w:val="left"/>
-              <w:cnfStyle w:val="000000000000"/>
+              <w:cnfStyle w:val="000000000000" w:firstRow="0" w:lastRow="0" w:firstColumn="0" w:lastColumn="0" w:oddVBand="0" w:evenVBand="0" w:oddHBand="0" w:evenHBand="0" w:firstRowFirstColumn="0" w:firstRowLastColumn="0" w:lastRowFirstColumn="0" w:lastRowLastColumn="0"/>
               <w:rPr>
                 <w:rFonts w:eastAsia="Times New Roman" w:cs="Times New Roman"/>
                 <w:szCs w:val="24"/>
@@ -3828,7 +3830,7 @@
       <w:tblPr>
         <w:tblStyle w:val="Sfondoacolori-Colore1"/>
         <w:tblW w:w="9390" w:type="dxa"/>
-        <w:tblLook w:val="06A0"/>
+        <w:tblLook w:val="06A0" w:firstRow="1" w:lastRow="0" w:firstColumn="1" w:lastColumn="0" w:noHBand="1" w:noVBand="1"/>
       </w:tblPr>
       <w:tblGrid>
         <w:gridCol w:w="844"/>
@@ -3837,12 +3839,12 @@
       </w:tblGrid>
       <w:tr>
         <w:trPr>
-          <w:cnfStyle w:val="100000000000"/>
+          <w:cnfStyle w:val="100000000000" w:firstRow="1" w:lastRow="0" w:firstColumn="0" w:lastColumn="0" w:oddVBand="0" w:evenVBand="0" w:oddHBand="0" w:evenHBand="0" w:firstRowFirstColumn="0" w:firstRowLastColumn="0" w:lastRowFirstColumn="0" w:lastRowLastColumn="0"/>
           <w:trHeight w:val="239"/>
         </w:trPr>
         <w:tc>
           <w:tcPr>
-            <w:cnfStyle w:val="001000000100"/>
+            <w:cnfStyle w:val="001000000100" w:firstRow="0" w:lastRow="0" w:firstColumn="1" w:lastColumn="0" w:oddVBand="0" w:evenVBand="0" w:oddHBand="0" w:evenHBand="0" w:firstRowFirstColumn="1" w:firstRowLastColumn="0" w:lastRowFirstColumn="0" w:lastRowLastColumn="0"/>
             <w:tcW w:w="825" w:type="dxa"/>
             <w:hideMark/>
           </w:tcPr>
@@ -3863,7 +3865,7 @@
           <w:p>
             <w:pPr>
               <w:jc w:val="center"/>
-              <w:cnfStyle w:val="100000000000"/>
+              <w:cnfStyle w:val="100000000000" w:firstRow="1" w:lastRow="0" w:firstColumn="0" w:lastColumn="0" w:oddVBand="0" w:evenVBand="0" w:oddHBand="0" w:evenHBand="0" w:firstRowFirstColumn="0" w:firstRowLastColumn="0" w:lastRowFirstColumn="0" w:lastRowLastColumn="0"/>
               <w:rPr>
                 <w:rFonts w:eastAsia="Times New Roman"/>
                 <w:lang w:val="it-IT" w:eastAsia="it-IT" w:bidi="ar-SA"/>
@@ -3887,7 +3889,7 @@
           <w:p>
             <w:pPr>
               <w:jc w:val="center"/>
-              <w:cnfStyle w:val="100000000000"/>
+              <w:cnfStyle w:val="100000000000" w:firstRow="1" w:lastRow="0" w:firstColumn="0" w:lastColumn="0" w:oddVBand="0" w:evenVBand="0" w:oddHBand="0" w:evenHBand="0" w:firstRowFirstColumn="0" w:firstRowLastColumn="0" w:lastRowFirstColumn="0" w:lastRowLastColumn="0"/>
               <w:rPr>
                 <w:rFonts w:eastAsia="Times New Roman"/>
                 <w:lang w:val="it-IT" w:eastAsia="it-IT" w:bidi="ar-SA"/>
@@ -3910,7 +3912,7 @@
         </w:trPr>
         <w:tc>
           <w:tcPr>
-            <w:cnfStyle w:val="001000000000"/>
+            <w:cnfStyle w:val="001000000000" w:firstRow="0" w:lastRow="0" w:firstColumn="1" w:lastColumn="0" w:oddVBand="0" w:evenVBand="0" w:oddHBand="0" w:evenHBand="0" w:firstRowFirstColumn="0" w:firstRowLastColumn="0" w:lastRowFirstColumn="0" w:lastRowLastColumn="0"/>
             <w:tcW w:w="825" w:type="dxa"/>
             <w:hideMark/>
           </w:tcPr>
@@ -3940,7 +3942,7 @@
           </w:tcPr>
           <w:p>
             <w:pPr>
-              <w:cnfStyle w:val="000000000000"/>
+              <w:cnfStyle w:val="000000000000" w:firstRow="0" w:lastRow="0" w:firstColumn="0" w:lastColumn="0" w:oddVBand="0" w:evenVBand="0" w:oddHBand="0" w:evenHBand="0" w:firstRowFirstColumn="0" w:firstRowLastColumn="0" w:lastRowFirstColumn="0" w:lastRowLastColumn="0"/>
               <w:rPr>
                 <w:rFonts w:eastAsia="Times New Roman"/>
                 <w:lang w:val="it-IT" w:eastAsia="it-IT" w:bidi="ar-SA"/>
@@ -3963,7 +3965,7 @@
           </w:tcPr>
           <w:p>
             <w:pPr>
-              <w:cnfStyle w:val="000000000000"/>
+              <w:cnfStyle w:val="000000000000" w:firstRow="0" w:lastRow="0" w:firstColumn="0" w:lastColumn="0" w:oddVBand="0" w:evenVBand="0" w:oddHBand="0" w:evenHBand="0" w:firstRowFirstColumn="0" w:firstRowLastColumn="0" w:lastRowFirstColumn="0" w:lastRowLastColumn="0"/>
               <w:rPr>
                 <w:rFonts w:eastAsia="Times New Roman"/>
                 <w:lang w:val="it-IT" w:eastAsia="it-IT" w:bidi="ar-SA"/>
@@ -3987,7 +3989,7 @@
         </w:trPr>
         <w:tc>
           <w:tcPr>
-            <w:cnfStyle w:val="001000000000"/>
+            <w:cnfStyle w:val="001000000000" w:firstRow="0" w:lastRow="0" w:firstColumn="1" w:lastColumn="0" w:oddVBand="0" w:evenVBand="0" w:oddHBand="0" w:evenHBand="0" w:firstRowFirstColumn="0" w:firstRowLastColumn="0" w:lastRowFirstColumn="0" w:lastRowLastColumn="0"/>
             <w:tcW w:w="825" w:type="dxa"/>
             <w:hideMark/>
           </w:tcPr>
@@ -4017,7 +4019,7 @@
           </w:tcPr>
           <w:p>
             <w:pPr>
-              <w:cnfStyle w:val="000000000000"/>
+              <w:cnfStyle w:val="000000000000" w:firstRow="0" w:lastRow="0" w:firstColumn="0" w:lastColumn="0" w:oddVBand="0" w:evenVBand="0" w:oddHBand="0" w:evenHBand="0" w:firstRowFirstColumn="0" w:firstRowLastColumn="0" w:lastRowFirstColumn="0" w:lastRowLastColumn="0"/>
               <w:rPr>
                 <w:rFonts w:eastAsia="Times New Roman"/>
                 <w:lang w:val="it-IT" w:eastAsia="it-IT" w:bidi="ar-SA"/>
@@ -4058,7 +4060,7 @@
           </w:tcPr>
           <w:p>
             <w:pPr>
-              <w:cnfStyle w:val="000000000000"/>
+              <w:cnfStyle w:val="000000000000" w:firstRow="0" w:lastRow="0" w:firstColumn="0" w:lastColumn="0" w:oddVBand="0" w:evenVBand="0" w:oddHBand="0" w:evenHBand="0" w:firstRowFirstColumn="0" w:firstRowLastColumn="0" w:lastRowFirstColumn="0" w:lastRowLastColumn="0"/>
               <w:rPr>
                 <w:rFonts w:eastAsia="Times New Roman"/>
                 <w:lang w:val="it-IT" w:eastAsia="it-IT" w:bidi="ar-SA"/>
@@ -4170,6 +4172,7 @@
           <w:lang w:val="it-IT" w:eastAsia="it-IT" w:bidi="ar-SA"/>
         </w:rPr>
       </w:pPr>
+      <w:proofErr w:type="gramStart"/>
       <w:r>
         <w:rPr>
           <w:rFonts w:eastAsia="Times New Roman"/>
@@ -4178,6 +4181,7 @@
         </w:rPr>
         <w:t>parziale</w:t>
       </w:r>
+      <w:proofErr w:type="gramEnd"/>
       <w:r>
         <w:rPr>
           <w:rFonts w:eastAsia="Times New Roman"/>
@@ -4198,13 +4202,23 @@
           <w:lang w:val="it-IT" w:eastAsia="it-IT" w:bidi="ar-SA"/>
         </w:rPr>
       </w:pPr>
+      <w:proofErr w:type="gramStart"/>
       <w:r>
         <w:rPr>
           <w:rFonts w:eastAsia="Times New Roman"/>
           <w:u w:val="single"/>
           <w:lang w:val="it-IT" w:eastAsia="it-IT" w:bidi="ar-SA"/>
         </w:rPr>
-        <w:t>con necessità di verifica</w:t>
+        <w:t>con</w:t>
+      </w:r>
+      <w:proofErr w:type="gramEnd"/>
+      <w:r>
+        <w:rPr>
+          <w:rFonts w:eastAsia="Times New Roman"/>
+          <w:u w:val="single"/>
+          <w:lang w:val="it-IT" w:eastAsia="it-IT" w:bidi="ar-SA"/>
+        </w:rPr>
+        <w:t xml:space="preserve"> necessità di verifica</w:t>
       </w:r>
       <w:r>
         <w:rPr>
@@ -4241,6 +4255,7 @@
           <w:lang w:val="it-IT" w:eastAsia="it-IT" w:bidi="ar-SA"/>
         </w:rPr>
       </w:pPr>
+      <w:proofErr w:type="gramStart"/>
       <w:r>
         <w:rPr>
           <w:rFonts w:eastAsia="Times New Roman"/>
@@ -4249,6 +4264,7 @@
         </w:rPr>
         <w:t>completo</w:t>
       </w:r>
+      <w:proofErr w:type="gramEnd"/>
       <w:r>
         <w:rPr>
           <w:rFonts w:eastAsia="Times New Roman"/>
@@ -4331,12 +4347,21 @@
           <w:lang w:val="it-IT" w:eastAsia="it-IT" w:bidi="ar-SA"/>
         </w:rPr>
       </w:pPr>
+      <w:proofErr w:type="gramStart"/>
       <w:r>
         <w:rPr>
           <w:rFonts w:eastAsia="Times New Roman"/>
           <w:lang w:val="it-IT" w:eastAsia="it-IT" w:bidi="ar-SA"/>
         </w:rPr>
-        <w:t>eventuali tappe vere e proprie (non “di spostamento”) che partono da A e arrivano a B.</w:t>
+        <w:t>eventuali</w:t>
+      </w:r>
+      <w:proofErr w:type="gramEnd"/>
+      <w:r>
+        <w:rPr>
+          <w:rFonts w:eastAsia="Times New Roman"/>
+          <w:lang w:val="it-IT" w:eastAsia="it-IT" w:bidi="ar-SA"/>
+        </w:rPr>
+        <w:t xml:space="preserve"> tappe vere e proprie (non “di spostamento”) che partono da A e arrivano a B.</w:t>
       </w:r>
     </w:p>
     <w:p>
@@ -4351,28 +4376,21 @@
           <w:lang w:val="it-IT" w:eastAsia="it-IT" w:bidi="ar-SA"/>
         </w:rPr>
       </w:pPr>
+      <w:proofErr w:type="gramStart"/>
       <w:r>
         <w:rPr>
           <w:rFonts w:eastAsia="Times New Roman"/>
           <w:lang w:val="it-IT" w:eastAsia="it-IT" w:bidi="ar-SA"/>
         </w:rPr>
-        <w:t xml:space="preserve">possibili mezzi di spostamento fra A e B, ad </w:t>
+        <w:t>possibili</w:t>
       </w:r>
-      <w:proofErr w:type="spellStart"/>
+      <w:proofErr w:type="gramEnd"/>
       <w:r>
         <w:rPr>
           <w:rFonts w:eastAsia="Times New Roman"/>
           <w:lang w:val="it-IT" w:eastAsia="it-IT" w:bidi="ar-SA"/>
         </w:rPr>
-        <w:t>es</w:t>
-      </w:r>
-      <w:proofErr w:type="spellEnd"/>
-      <w:r>
-        <w:rPr>
-          <w:rFonts w:eastAsia="Times New Roman"/>
-          <w:lang w:val="it-IT" w:eastAsia="it-IT" w:bidi="ar-SA"/>
-        </w:rPr>
-        <w:t xml:space="preserve"> “spostamento in treno”, “spostamento in aereo”.</w:t>
+        <w:t xml:space="preserve"> mezzi di spostamento fra A e B, ad es “spostamento in treno”, “spostamento in aereo”.</w:t>
       </w:r>
     </w:p>
     <w:p>
@@ -4387,12 +4405,21 @@
           <w:lang w:val="it-IT" w:eastAsia="it-IT" w:bidi="ar-SA"/>
         </w:rPr>
       </w:pPr>
+      <w:proofErr w:type="gramStart"/>
       <w:r>
         <w:rPr>
           <w:rFonts w:eastAsia="Times New Roman"/>
           <w:lang w:val="it-IT" w:eastAsia="it-IT" w:bidi="ar-SA"/>
         </w:rPr>
-        <w:t xml:space="preserve">in subordine, se non ci sono risultati fra le due categorie sopraindicate, combinazioni ragionevoli a due passi (quindi con una location intermedia C) che vanno da A </w:t>
+        <w:t>in</w:t>
+      </w:r>
+      <w:proofErr w:type="gramEnd"/>
+      <w:r>
+        <w:rPr>
+          <w:rFonts w:eastAsia="Times New Roman"/>
+          <w:lang w:val="it-IT" w:eastAsia="it-IT" w:bidi="ar-SA"/>
+        </w:rPr>
+        <w:t xml:space="preserve"> subordine, se non ci sono risultati fra le due categorie sopraindicate, combinazioni ragionevoli a due passi (quindi con una location intermedia C) che vanno da A </w:t>
       </w:r>
       <w:proofErr w:type="spellStart"/>
       <w:r>
@@ -4456,7 +4483,7 @@
 </file>
 
 <file path=word/endnotes.xml><?xml version="1.0" encoding="utf-8"?>
-<w:endnotes xmlns:ve="http://schemas.openxmlformats.org/markup-compatibility/2006" xmlns:o="urn:schemas-microsoft-com:office:office" xmlns:r="http://schemas.openxmlformats.org/officeDocument/2006/relationships" xmlns:m="http://schemas.openxmlformats.org/officeDocument/2006/math" xmlns:v="urn:schemas-microsoft-com:vml" xmlns:wp="http://schemas.openxmlformats.org/drawingml/2006/wordprocessingDrawing" xmlns:w10="urn:schemas-microsoft-com:office:word" xmlns:w="http://schemas.openxmlformats.org/wordprocessingml/2006/main" xmlns:wne="http://schemas.microsoft.com/office/word/2006/wordml">
+<w:endnotes xmlns:wpc="http://schemas.microsoft.com/office/word/2010/wordprocessingCanvas" xmlns:mc="http://schemas.openxmlformats.org/markup-compatibility/2006" xmlns:o="urn:schemas-microsoft-com:office:office" xmlns:r="http://schemas.openxmlformats.org/officeDocument/2006/relationships" xmlns:m="http://schemas.openxmlformats.org/officeDocument/2006/math" xmlns:v="urn:schemas-microsoft-com:vml" xmlns:wp14="http://schemas.microsoft.com/office/word/2010/wordprocessingDrawing" xmlns:wp="http://schemas.openxmlformats.org/drawingml/2006/wordprocessingDrawing" xmlns:w10="urn:schemas-microsoft-com:office:word" xmlns:w="http://schemas.openxmlformats.org/wordprocessingml/2006/main" xmlns:w14="http://schemas.microsoft.com/office/word/2010/wordml" xmlns:w15="http://schemas.microsoft.com/office/word/2012/wordml" xmlns:wpg="http://schemas.microsoft.com/office/word/2010/wordprocessingGroup" xmlns:wpi="http://schemas.microsoft.com/office/word/2010/wordprocessingInk" xmlns:wne="http://schemas.microsoft.com/office/word/2006/wordml" xmlns:wps="http://schemas.microsoft.com/office/word/2010/wordprocessingShape" mc:Ignorable="w14 w15 wp14">
   <w:endnote w:type="separator" w:id="-1">
     <w:p>
       <w:pPr>
@@ -4481,7 +4508,7 @@
 </file>
 
 <file path=word/footer1.xml><?xml version="1.0" encoding="utf-8"?>
-<w:ftr xmlns:ve="http://schemas.openxmlformats.org/markup-compatibility/2006" xmlns:o="urn:schemas-microsoft-com:office:office" xmlns:r="http://schemas.openxmlformats.org/officeDocument/2006/relationships" xmlns:m="http://schemas.openxmlformats.org/officeDocument/2006/math" xmlns:v="urn:schemas-microsoft-com:vml" xmlns:wp="http://schemas.openxmlformats.org/drawingml/2006/wordprocessingDrawing" xmlns:w10="urn:schemas-microsoft-com:office:word" xmlns:w="http://schemas.openxmlformats.org/wordprocessingml/2006/main" xmlns:wne="http://schemas.microsoft.com/office/word/2006/wordml">
+<w:ftr xmlns:wpc="http://schemas.microsoft.com/office/word/2010/wordprocessingCanvas" xmlns:mc="http://schemas.openxmlformats.org/markup-compatibility/2006" xmlns:o="urn:schemas-microsoft-com:office:office" xmlns:r="http://schemas.openxmlformats.org/officeDocument/2006/relationships" xmlns:m="http://schemas.openxmlformats.org/officeDocument/2006/math" xmlns:v="urn:schemas-microsoft-com:vml" xmlns:wp14="http://schemas.microsoft.com/office/word/2010/wordprocessingDrawing" xmlns:wp="http://schemas.openxmlformats.org/drawingml/2006/wordprocessingDrawing" xmlns:w10="urn:schemas-microsoft-com:office:word" xmlns:w="http://schemas.openxmlformats.org/wordprocessingml/2006/main" xmlns:w14="http://schemas.microsoft.com/office/word/2010/wordml" xmlns:w15="http://schemas.microsoft.com/office/word/2012/wordml" xmlns:wpg="http://schemas.microsoft.com/office/word/2010/wordprocessingGroup" xmlns:wpi="http://schemas.microsoft.com/office/word/2010/wordprocessingInk" xmlns:wne="http://schemas.microsoft.com/office/word/2006/wordml" xmlns:wps="http://schemas.microsoft.com/office/word/2010/wordprocessingShape" mc:Ignorable="w14 w15 wp14">
   <w:p>
     <w:pPr>
       <w:pStyle w:val="Pidipagina"/>
@@ -4491,7 +4518,7 @@
 </file>
 
 <file path=word/footnotes.xml><?xml version="1.0" encoding="utf-8"?>
-<w:footnotes xmlns:ve="http://schemas.openxmlformats.org/markup-compatibility/2006" xmlns:o="urn:schemas-microsoft-com:office:office" xmlns:r="http://schemas.openxmlformats.org/officeDocument/2006/relationships" xmlns:m="http://schemas.openxmlformats.org/officeDocument/2006/math" xmlns:v="urn:schemas-microsoft-com:vml" xmlns:wp="http://schemas.openxmlformats.org/drawingml/2006/wordprocessingDrawing" xmlns:w10="urn:schemas-microsoft-com:office:word" xmlns:w="http://schemas.openxmlformats.org/wordprocessingml/2006/main" xmlns:wne="http://schemas.microsoft.com/office/word/2006/wordml">
+<w:footnotes xmlns:wpc="http://schemas.microsoft.com/office/word/2010/wordprocessingCanvas" xmlns:mc="http://schemas.openxmlformats.org/markup-compatibility/2006" xmlns:o="urn:schemas-microsoft-com:office:office" xmlns:r="http://schemas.openxmlformats.org/officeDocument/2006/relationships" xmlns:m="http://schemas.openxmlformats.org/officeDocument/2006/math" xmlns:v="urn:schemas-microsoft-com:vml" xmlns:wp14="http://schemas.microsoft.com/office/word/2010/wordprocessingDrawing" xmlns:wp="http://schemas.openxmlformats.org/drawingml/2006/wordprocessingDrawing" xmlns:w10="urn:schemas-microsoft-com:office:word" xmlns:w="http://schemas.openxmlformats.org/wordprocessingml/2006/main" xmlns:w14="http://schemas.microsoft.com/office/word/2010/wordml" xmlns:w15="http://schemas.microsoft.com/office/word/2012/wordml" xmlns:wpg="http://schemas.microsoft.com/office/word/2010/wordprocessingGroup" xmlns:wpi="http://schemas.microsoft.com/office/word/2010/wordprocessingInk" xmlns:wne="http://schemas.microsoft.com/office/word/2006/wordml" xmlns:wps="http://schemas.microsoft.com/office/word/2010/wordprocessingShape" mc:Ignorable="w14 w15 wp14">
   <w:footnote w:type="separator" w:id="-1">
     <w:p>
       <w:pPr>
@@ -4516,7 +4543,7 @@
 </file>
 
 <file path=word/header1.xml><?xml version="1.0" encoding="utf-8"?>
-<w:hdr xmlns:ve="http://schemas.openxmlformats.org/markup-compatibility/2006" xmlns:o="urn:schemas-microsoft-com:office:office" xmlns:r="http://schemas.openxmlformats.org/officeDocument/2006/relationships" xmlns:m="http://schemas.openxmlformats.org/officeDocument/2006/math" xmlns:v="urn:schemas-microsoft-com:vml" xmlns:wp="http://schemas.openxmlformats.org/drawingml/2006/wordprocessingDrawing" xmlns:w10="urn:schemas-microsoft-com:office:word" xmlns:w="http://schemas.openxmlformats.org/wordprocessingml/2006/main" xmlns:wne="http://schemas.microsoft.com/office/word/2006/wordml">
+<w:hdr xmlns:wpc="http://schemas.microsoft.com/office/word/2010/wordprocessingCanvas" xmlns:mc="http://schemas.openxmlformats.org/markup-compatibility/2006" xmlns:o="urn:schemas-microsoft-com:office:office" xmlns:r="http://schemas.openxmlformats.org/officeDocument/2006/relationships" xmlns:m="http://schemas.openxmlformats.org/officeDocument/2006/math" xmlns:v="urn:schemas-microsoft-com:vml" xmlns:wp14="http://schemas.microsoft.com/office/word/2010/wordprocessingDrawing" xmlns:wp="http://schemas.openxmlformats.org/drawingml/2006/wordprocessingDrawing" xmlns:w10="urn:schemas-microsoft-com:office:word" xmlns:w="http://schemas.openxmlformats.org/wordprocessingml/2006/main" xmlns:w14="http://schemas.microsoft.com/office/word/2010/wordml" xmlns:w15="http://schemas.microsoft.com/office/word/2012/wordml" xmlns:wpg="http://schemas.microsoft.com/office/word/2010/wordprocessingGroup" xmlns:wpi="http://schemas.microsoft.com/office/word/2010/wordprocessingInk" xmlns:wne="http://schemas.microsoft.com/office/word/2006/wordml" xmlns:wps="http://schemas.microsoft.com/office/word/2010/wordprocessingShape" mc:Ignorable="w14 w15 wp14">
   <w:p>
     <w:pPr>
       <w:pStyle w:val="Intestazione"/>
@@ -4526,7 +4553,7 @@
 </file>
 
 <file path=word/numbering.xml><?xml version="1.0" encoding="utf-8"?>
-<w:numbering xmlns:ve="http://schemas.openxmlformats.org/markup-compatibility/2006" xmlns:o="urn:schemas-microsoft-com:office:office" xmlns:r="http://schemas.openxmlformats.org/officeDocument/2006/relationships" xmlns:m="http://schemas.openxmlformats.org/officeDocument/2006/math" xmlns:v="urn:schemas-microsoft-com:vml" xmlns:wp="http://schemas.openxmlformats.org/drawingml/2006/wordprocessingDrawing" xmlns:w10="urn:schemas-microsoft-com:office:word" xmlns:w="http://schemas.openxmlformats.org/wordprocessingml/2006/main" xmlns:wne="http://schemas.microsoft.com/office/word/2006/wordml">
+<w:numbering xmlns:wpc="http://schemas.microsoft.com/office/word/2010/wordprocessingCanvas" xmlns:mc="http://schemas.openxmlformats.org/markup-compatibility/2006" xmlns:o="urn:schemas-microsoft-com:office:office" xmlns:r="http://schemas.openxmlformats.org/officeDocument/2006/relationships" xmlns:m="http://schemas.openxmlformats.org/officeDocument/2006/math" xmlns:v="urn:schemas-microsoft-com:vml" xmlns:wp14="http://schemas.microsoft.com/office/word/2010/wordprocessingDrawing" xmlns:wp="http://schemas.openxmlformats.org/drawingml/2006/wordprocessingDrawing" xmlns:w10="urn:schemas-microsoft-com:office:word" xmlns:w="http://schemas.openxmlformats.org/wordprocessingml/2006/main" xmlns:w14="http://schemas.microsoft.com/office/word/2010/wordml" xmlns:w15="http://schemas.microsoft.com/office/word/2012/wordml" xmlns:wpg="http://schemas.microsoft.com/office/word/2010/wordprocessingGroup" xmlns:wpi="http://schemas.microsoft.com/office/word/2010/wordprocessingInk" xmlns:wne="http://schemas.microsoft.com/office/word/2006/wordml" xmlns:wps="http://schemas.microsoft.com/office/word/2010/wordprocessingShape" mc:Ignorable="w14 w15 wp14">
   <w:abstractNum w:abstractNumId="0">
     <w:nsid w:val="135D0DDB"/>
     <w:multiLevelType w:val="hybridMultilevel"/>
@@ -5245,7 +5272,7 @@
 </file>
 
 <file path=word/styles.xml><?xml version="1.0" encoding="utf-8"?>
-<w:styles xmlns:r="http://schemas.openxmlformats.org/officeDocument/2006/relationships" xmlns:w="http://schemas.openxmlformats.org/wordprocessingml/2006/main">
+<w:styles xmlns:mc="http://schemas.openxmlformats.org/markup-compatibility/2006" xmlns:r="http://schemas.openxmlformats.org/officeDocument/2006/relationships" xmlns:w="http://schemas.openxmlformats.org/wordprocessingml/2006/main" xmlns:w14="http://schemas.microsoft.com/office/word/2010/wordml" xmlns:w15="http://schemas.microsoft.com/office/word/2012/wordml" mc:Ignorable="w14 w15">
   <w:docDefaults>
     <w:rPrDefault>
       <w:rPr>
@@ -5260,144 +5287,378 @@
       </w:pPr>
     </w:pPrDefault>
   </w:docDefaults>
-  <w:latentStyles w:defLockedState="0" w:defUIPriority="99" w:defSemiHidden="1" w:defUnhideWhenUsed="1" w:defQFormat="0" w:count="267">
-    <w:lsdException w:name="Normal" w:semiHidden="0" w:uiPriority="0" w:unhideWhenUsed="0" w:qFormat="1"/>
-    <w:lsdException w:name="heading 1" w:semiHidden="0" w:uiPriority="9" w:unhideWhenUsed="0" w:qFormat="1"/>
-    <w:lsdException w:name="heading 2" w:uiPriority="9" w:qFormat="1"/>
-    <w:lsdException w:name="heading 3" w:uiPriority="9" w:qFormat="1"/>
-    <w:lsdException w:name="heading 4" w:uiPriority="9" w:qFormat="1"/>
-    <w:lsdException w:name="heading 5" w:uiPriority="9" w:qFormat="1"/>
-    <w:lsdException w:name="heading 6" w:uiPriority="9" w:qFormat="1"/>
-    <w:lsdException w:name="heading 7" w:uiPriority="9" w:qFormat="1"/>
-    <w:lsdException w:name="heading 8" w:uiPriority="9" w:qFormat="1"/>
-    <w:lsdException w:name="heading 9" w:uiPriority="9" w:qFormat="1"/>
-    <w:lsdException w:name="toc 1" w:uiPriority="39"/>
-    <w:lsdException w:name="toc 2" w:uiPriority="39"/>
-    <w:lsdException w:name="toc 3" w:uiPriority="39"/>
-    <w:lsdException w:name="toc 4" w:uiPriority="39"/>
-    <w:lsdException w:name="toc 5" w:uiPriority="39"/>
-    <w:lsdException w:name="toc 6" w:uiPriority="39"/>
-    <w:lsdException w:name="toc 7" w:uiPriority="39"/>
-    <w:lsdException w:name="toc 8" w:uiPriority="39"/>
-    <w:lsdException w:name="toc 9" w:uiPriority="39"/>
-    <w:lsdException w:name="caption" w:uiPriority="35" w:qFormat="1"/>
-    <w:lsdException w:name="Title" w:semiHidden="0" w:uiPriority="10" w:unhideWhenUsed="0" w:qFormat="1"/>
-    <w:lsdException w:name="Default Paragraph Font" w:uiPriority="1"/>
-    <w:lsdException w:name="Subtitle" w:semiHidden="0" w:uiPriority="11" w:unhideWhenUsed="0" w:qFormat="1"/>
-    <w:lsdException w:name="Strong" w:semiHidden="0" w:uiPriority="22" w:unhideWhenUsed="0" w:qFormat="1"/>
-    <w:lsdException w:name="Emphasis" w:semiHidden="0" w:uiPriority="20" w:unhideWhenUsed="0" w:qFormat="1"/>
-    <w:lsdException w:name="Table Grid" w:semiHidden="0" w:uiPriority="59" w:unhideWhenUsed="0"/>
-    <w:lsdException w:name="Placeholder Text" w:unhideWhenUsed="0"/>
-    <w:lsdException w:name="No Spacing" w:semiHidden="0" w:uiPriority="1" w:unhideWhenUsed="0" w:qFormat="1"/>
-    <w:lsdException w:name="Light Shading" w:semiHidden="0" w:uiPriority="60" w:unhideWhenUsed="0"/>
-    <w:lsdException w:name="Light List" w:semiHidden="0" w:uiPriority="61" w:unhideWhenUsed="0"/>
-    <w:lsdException w:name="Light Grid" w:semiHidden="0" w:uiPriority="62" w:unhideWhenUsed="0"/>
-    <w:lsdException w:name="Medium Shading 1" w:semiHidden="0" w:uiPriority="63" w:unhideWhenUsed="0"/>
-    <w:lsdException w:name="Medium Shading 2" w:semiHidden="0" w:uiPriority="64" w:unhideWhenUsed="0"/>
-    <w:lsdException w:name="Medium List 1" w:semiHidden="0" w:uiPriority="65" w:unhideWhenUsed="0"/>
-    <w:lsdException w:name="Medium List 2" w:semiHidden="0" w:uiPriority="66" w:unhideWhenUsed="0"/>
-    <w:lsdException w:name="Medium Grid 1" w:semiHidden="0" w:uiPriority="67" w:unhideWhenUsed="0"/>
-    <w:lsdException w:name="Medium Grid 2" w:semiHidden="0" w:uiPriority="68" w:unhideWhenUsed="0"/>
-    <w:lsdException w:name="Medium Grid 3" w:semiHidden="0" w:uiPriority="69" w:unhideWhenUsed="0"/>
-    <w:lsdException w:name="Dark List" w:semiHidden="0" w:uiPriority="70" w:unhideWhenUsed="0"/>
-    <w:lsdException w:name="Colorful Shading" w:semiHidden="0" w:uiPriority="71" w:unhideWhenUsed="0"/>
-    <w:lsdException w:name="Colorful List" w:semiHidden="0" w:uiPriority="72" w:unhideWhenUsed="0"/>
-    <w:lsdException w:name="Colorful Grid" w:semiHidden="0" w:uiPriority="73" w:unhideWhenUsed="0"/>
-    <w:lsdException w:name="Light Shading Accent 1" w:semiHidden="0" w:uiPriority="60" w:unhideWhenUsed="0"/>
-    <w:lsdException w:name="Light List Accent 1" w:semiHidden="0" w:uiPriority="61" w:unhideWhenUsed="0"/>
-    <w:lsdException w:name="Light Grid Accent 1" w:semiHidden="0" w:uiPriority="62" w:unhideWhenUsed="0"/>
-    <w:lsdException w:name="Medium Shading 1 Accent 1" w:semiHidden="0" w:uiPriority="63" w:unhideWhenUsed="0"/>
-    <w:lsdException w:name="Medium Shading 2 Accent 1" w:semiHidden="0" w:uiPriority="64" w:unhideWhenUsed="0"/>
-    <w:lsdException w:name="Medium List 1 Accent 1" w:semiHidden="0" w:uiPriority="65" w:unhideWhenUsed="0"/>
-    <w:lsdException w:name="Revision" w:unhideWhenUsed="0"/>
-    <w:lsdException w:name="List Paragraph" w:semiHidden="0" w:uiPriority="34" w:unhideWhenUsed="0" w:qFormat="1"/>
-    <w:lsdException w:name="Quote" w:semiHidden="0" w:uiPriority="29" w:unhideWhenUsed="0" w:qFormat="1"/>
-    <w:lsdException w:name="Intense Quote" w:semiHidden="0" w:uiPriority="30" w:unhideWhenUsed="0" w:qFormat="1"/>
-    <w:lsdException w:name="Medium List 2 Accent 1" w:semiHidden="0" w:uiPriority="66" w:unhideWhenUsed="0"/>
-    <w:lsdException w:name="Medium Grid 1 Accent 1" w:semiHidden="0" w:uiPriority="67" w:unhideWhenUsed="0"/>
-    <w:lsdException w:name="Medium Grid 2 Accent 1" w:semiHidden="0" w:uiPriority="68" w:unhideWhenUsed="0"/>
-    <w:lsdException w:name="Medium Grid 3 Accent 1" w:semiHidden="0" w:uiPriority="69" w:unhideWhenUsed="0"/>
-    <w:lsdException w:name="Dark List Accent 1" w:semiHidden="0" w:uiPriority="70" w:unhideWhenUsed="0"/>
-    <w:lsdException w:name="Colorful Shading Accent 1" w:semiHidden="0" w:uiPriority="71" w:unhideWhenUsed="0"/>
-    <w:lsdException w:name="Colorful List Accent 1" w:semiHidden="0" w:uiPriority="72" w:unhideWhenUsed="0"/>
-    <w:lsdException w:name="Colorful Grid Accent 1" w:semiHidden="0" w:uiPriority="73" w:unhideWhenUsed="0"/>
-    <w:lsdException w:name="Light Shading Accent 2" w:semiHidden="0" w:uiPriority="60" w:unhideWhenUsed="0"/>
-    <w:lsdException w:name="Light List Accent 2" w:semiHidden="0" w:uiPriority="61" w:unhideWhenUsed="0"/>
-    <w:lsdException w:name="Light Grid Accent 2" w:semiHidden="0" w:uiPriority="62" w:unhideWhenUsed="0"/>
-    <w:lsdException w:name="Medium Shading 1 Accent 2" w:semiHidden="0" w:uiPriority="63" w:unhideWhenUsed="0"/>
-    <w:lsdException w:name="Medium Shading 2 Accent 2" w:semiHidden="0" w:uiPriority="64" w:unhideWhenUsed="0"/>
-    <w:lsdException w:name="Medium List 1 Accent 2" w:semiHidden="0" w:uiPriority="65" w:unhideWhenUsed="0"/>
-    <w:lsdException w:name="Medium List 2 Accent 2" w:semiHidden="0" w:uiPriority="66" w:unhideWhenUsed="0"/>
-    <w:lsdException w:name="Medium Grid 1 Accent 2" w:semiHidden="0" w:uiPriority="67" w:unhideWhenUsed="0"/>
-    <w:lsdException w:name="Medium Grid 2 Accent 2" w:semiHidden="0" w:uiPriority="68" w:unhideWhenUsed="0"/>
-    <w:lsdException w:name="Medium Grid 3 Accent 2" w:semiHidden="0" w:uiPriority="69" w:unhideWhenUsed="0"/>
-    <w:lsdException w:name="Dark List Accent 2" w:semiHidden="0" w:uiPriority="70" w:unhideWhenUsed="0"/>
-    <w:lsdException w:name="Colorful Shading Accent 2" w:semiHidden="0" w:uiPriority="71" w:unhideWhenUsed="0"/>
-    <w:lsdException w:name="Colorful List Accent 2" w:semiHidden="0" w:uiPriority="72" w:unhideWhenUsed="0"/>
-    <w:lsdException w:name="Colorful Grid Accent 2" w:semiHidden="0" w:uiPriority="73" w:unhideWhenUsed="0"/>
-    <w:lsdException w:name="Light Shading Accent 3" w:semiHidden="0" w:uiPriority="60" w:unhideWhenUsed="0"/>
-    <w:lsdException w:name="Light List Accent 3" w:semiHidden="0" w:uiPriority="61" w:unhideWhenUsed="0"/>
-    <w:lsdException w:name="Light Grid Accent 3" w:semiHidden="0" w:uiPriority="62" w:unhideWhenUsed="0"/>
-    <w:lsdException w:name="Medium Shading 1 Accent 3" w:semiHidden="0" w:uiPriority="63" w:unhideWhenUsed="0"/>
-    <w:lsdException w:name="Medium Shading 2 Accent 3" w:semiHidden="0" w:uiPriority="64" w:unhideWhenUsed="0"/>
-    <w:lsdException w:name="Medium List 1 Accent 3" w:semiHidden="0" w:uiPriority="65" w:unhideWhenUsed="0"/>
-    <w:lsdException w:name="Medium List 2 Accent 3" w:semiHidden="0" w:uiPriority="66" w:unhideWhenUsed="0"/>
-    <w:lsdException w:name="Medium Grid 1 Accent 3" w:semiHidden="0" w:uiPriority="67" w:unhideWhenUsed="0"/>
-    <w:lsdException w:name="Medium Grid 2 Accent 3" w:semiHidden="0" w:uiPriority="68" w:unhideWhenUsed="0"/>
-    <w:lsdException w:name="Medium Grid 3 Accent 3" w:semiHidden="0" w:uiPriority="69" w:unhideWhenUsed="0"/>
-    <w:lsdException w:name="Dark List Accent 3" w:semiHidden="0" w:uiPriority="70" w:unhideWhenUsed="0"/>
-    <w:lsdException w:name="Colorful Shading Accent 3" w:semiHidden="0" w:uiPriority="71" w:unhideWhenUsed="0"/>
-    <w:lsdException w:name="Colorful List Accent 3" w:semiHidden="0" w:uiPriority="72" w:unhideWhenUsed="0"/>
-    <w:lsdException w:name="Colorful Grid Accent 3" w:semiHidden="0" w:uiPriority="73" w:unhideWhenUsed="0"/>
-    <w:lsdException w:name="Light Shading Accent 4" w:semiHidden="0" w:uiPriority="60" w:unhideWhenUsed="0"/>
-    <w:lsdException w:name="Light List Accent 4" w:semiHidden="0" w:uiPriority="61" w:unhideWhenUsed="0"/>
-    <w:lsdException w:name="Light Grid Accent 4" w:semiHidden="0" w:uiPriority="62" w:unhideWhenUsed="0"/>
-    <w:lsdException w:name="Medium Shading 1 Accent 4" w:semiHidden="0" w:uiPriority="63" w:unhideWhenUsed="0"/>
-    <w:lsdException w:name="Medium Shading 2 Accent 4" w:semiHidden="0" w:uiPriority="64" w:unhideWhenUsed="0"/>
-    <w:lsdException w:name="Medium List 1 Accent 4" w:semiHidden="0" w:uiPriority="65" w:unhideWhenUsed="0"/>
-    <w:lsdException w:name="Medium List 2 Accent 4" w:semiHidden="0" w:uiPriority="66" w:unhideWhenUsed="0"/>
-    <w:lsdException w:name="Medium Grid 1 Accent 4" w:semiHidden="0" w:uiPriority="67" w:unhideWhenUsed="0"/>
-    <w:lsdException w:name="Medium Grid 2 Accent 4" w:semiHidden="0" w:uiPriority="68" w:unhideWhenUsed="0"/>
-    <w:lsdException w:name="Medium Grid 3 Accent 4" w:semiHidden="0" w:uiPriority="69" w:unhideWhenUsed="0"/>
-    <w:lsdException w:name="Dark List Accent 4" w:semiHidden="0" w:uiPriority="70" w:unhideWhenUsed="0"/>
-    <w:lsdException w:name="Colorful Shading Accent 4" w:semiHidden="0" w:uiPriority="71" w:unhideWhenUsed="0"/>
-    <w:lsdException w:name="Colorful List Accent 4" w:semiHidden="0" w:uiPriority="72" w:unhideWhenUsed="0"/>
-    <w:lsdException w:name="Colorful Grid Accent 4" w:semiHidden="0" w:uiPriority="73" w:unhideWhenUsed="0"/>
-    <w:lsdException w:name="Light Shading Accent 5" w:semiHidden="0" w:uiPriority="60" w:unhideWhenUsed="0"/>
-    <w:lsdException w:name="Light List Accent 5" w:semiHidden="0" w:uiPriority="61" w:unhideWhenUsed="0"/>
-    <w:lsdException w:name="Light Grid Accent 5" w:semiHidden="0" w:uiPriority="62" w:unhideWhenUsed="0"/>
-    <w:lsdException w:name="Medium Shading 1 Accent 5" w:semiHidden="0" w:uiPriority="63" w:unhideWhenUsed="0"/>
-    <w:lsdException w:name="Medium Shading 2 Accent 5" w:semiHidden="0" w:uiPriority="64" w:unhideWhenUsed="0"/>
-    <w:lsdException w:name="Medium List 1 Accent 5" w:semiHidden="0" w:uiPriority="65" w:unhideWhenUsed="0"/>
-    <w:lsdException w:name="Medium List 2 Accent 5" w:semiHidden="0" w:uiPriority="66" w:unhideWhenUsed="0"/>
-    <w:lsdException w:name="Medium Grid 1 Accent 5" w:semiHidden="0" w:uiPriority="67" w:unhideWhenUsed="0"/>
-    <w:lsdException w:name="Medium Grid 2 Accent 5" w:semiHidden="0" w:uiPriority="68" w:unhideWhenUsed="0"/>
-    <w:lsdException w:name="Medium Grid 3 Accent 5" w:semiHidden="0" w:uiPriority="69" w:unhideWhenUsed="0"/>
-    <w:lsdException w:name="Dark List Accent 5" w:semiHidden="0" w:uiPriority="70" w:unhideWhenUsed="0"/>
-    <w:lsdException w:name="Colorful Shading Accent 5" w:semiHidden="0" w:uiPriority="71" w:unhideWhenUsed="0"/>
-    <w:lsdException w:name="Colorful List Accent 5" w:semiHidden="0" w:uiPriority="72" w:unhideWhenUsed="0"/>
-    <w:lsdException w:name="Colorful Grid Accent 5" w:semiHidden="0" w:uiPriority="73" w:unhideWhenUsed="0"/>
-    <w:lsdException w:name="Light Shading Accent 6" w:semiHidden="0" w:uiPriority="60" w:unhideWhenUsed="0"/>
-    <w:lsdException w:name="Light List Accent 6" w:semiHidden="0" w:uiPriority="61" w:unhideWhenUsed="0"/>
-    <w:lsdException w:name="Light Grid Accent 6" w:semiHidden="0" w:uiPriority="62" w:unhideWhenUsed="0"/>
-    <w:lsdException w:name="Medium Shading 1 Accent 6" w:semiHidden="0" w:uiPriority="63" w:unhideWhenUsed="0"/>
-    <w:lsdException w:name="Medium Shading 2 Accent 6" w:semiHidden="0" w:uiPriority="64" w:unhideWhenUsed="0"/>
-    <w:lsdException w:name="Medium List 1 Accent 6" w:semiHidden="0" w:uiPriority="65" w:unhideWhenUsed="0"/>
-    <w:lsdException w:name="Medium List 2 Accent 6" w:semiHidden="0" w:uiPriority="66" w:unhideWhenUsed="0"/>
-    <w:lsdException w:name="Medium Grid 1 Accent 6" w:semiHidden="0" w:uiPriority="67" w:unhideWhenUsed="0"/>
-    <w:lsdException w:name="Medium Grid 2 Accent 6" w:semiHidden="0" w:uiPriority="68" w:unhideWhenUsed="0"/>
-    <w:lsdException w:name="Medium Grid 3 Accent 6" w:semiHidden="0" w:uiPriority="69" w:unhideWhenUsed="0"/>
-    <w:lsdException w:name="Dark List Accent 6" w:semiHidden="0" w:uiPriority="70" w:unhideWhenUsed="0"/>
-    <w:lsdException w:name="Colorful Shading Accent 6" w:semiHidden="0" w:uiPriority="71" w:unhideWhenUsed="0"/>
-    <w:lsdException w:name="Colorful List Accent 6" w:semiHidden="0" w:uiPriority="72" w:unhideWhenUsed="0"/>
-    <w:lsdException w:name="Colorful Grid Accent 6" w:semiHidden="0" w:uiPriority="73" w:unhideWhenUsed="0"/>
-    <w:lsdException w:name="Subtle Emphasis" w:semiHidden="0" w:uiPriority="19" w:unhideWhenUsed="0" w:qFormat="1"/>
-    <w:lsdException w:name="Intense Emphasis" w:semiHidden="0" w:uiPriority="21" w:unhideWhenUsed="0" w:qFormat="1"/>
-    <w:lsdException w:name="Subtle Reference" w:semiHidden="0" w:uiPriority="31" w:unhideWhenUsed="0" w:qFormat="1"/>
-    <w:lsdException w:name="Intense Reference" w:semiHidden="0" w:uiPriority="32" w:unhideWhenUsed="0" w:qFormat="1"/>
-    <w:lsdException w:name="Book Title" w:semiHidden="0" w:uiPriority="33" w:unhideWhenUsed="0" w:qFormat="1"/>
-    <w:lsdException w:name="Bibliography" w:uiPriority="37"/>
-    <w:lsdException w:name="TOC Heading" w:uiPriority="39" w:qFormat="1"/>
+  <w:latentStyles w:defLockedState="0" w:defUIPriority="99" w:defSemiHidden="0" w:defUnhideWhenUsed="0" w:defQFormat="0" w:count="371">
+    <w:lsdException w:name="Normal" w:uiPriority="0" w:qFormat="1"/>
+    <w:lsdException w:name="heading 1" w:uiPriority="9" w:qFormat="1"/>
+    <w:lsdException w:name="heading 2" w:semiHidden="1" w:uiPriority="9" w:unhideWhenUsed="1" w:qFormat="1"/>
+    <w:lsdException w:name="heading 3" w:semiHidden="1" w:uiPriority="9" w:unhideWhenUsed="1" w:qFormat="1"/>
+    <w:lsdException w:name="heading 4" w:semiHidden="1" w:uiPriority="9" w:unhideWhenUsed="1" w:qFormat="1"/>
+    <w:lsdException w:name="heading 5" w:semiHidden="1" w:uiPriority="9" w:unhideWhenUsed="1" w:qFormat="1"/>
+    <w:lsdException w:name="heading 6" w:semiHidden="1" w:uiPriority="9" w:unhideWhenUsed="1" w:qFormat="1"/>
+    <w:lsdException w:name="heading 7" w:semiHidden="1" w:uiPriority="9" w:unhideWhenUsed="1" w:qFormat="1"/>
+    <w:lsdException w:name="heading 8" w:semiHidden="1" w:uiPriority="9" w:unhideWhenUsed="1" w:qFormat="1"/>
+    <w:lsdException w:name="heading 9" w:semiHidden="1" w:uiPriority="9" w:unhideWhenUsed="1" w:qFormat="1"/>
+    <w:lsdException w:name="index 1" w:semiHidden="1" w:unhideWhenUsed="1"/>
+    <w:lsdException w:name="index 2" w:semiHidden="1" w:unhideWhenUsed="1"/>
+    <w:lsdException w:name="index 3" w:semiHidden="1" w:unhideWhenUsed="1"/>
+    <w:lsdException w:name="index 4" w:semiHidden="1" w:unhideWhenUsed="1"/>
+    <w:lsdException w:name="index 5" w:semiHidden="1" w:unhideWhenUsed="1"/>
+    <w:lsdException w:name="index 6" w:semiHidden="1" w:unhideWhenUsed="1"/>
+    <w:lsdException w:name="index 7" w:semiHidden="1" w:unhideWhenUsed="1"/>
+    <w:lsdException w:name="index 8" w:semiHidden="1" w:unhideWhenUsed="1"/>
+    <w:lsdException w:name="index 9" w:semiHidden="1" w:unhideWhenUsed="1"/>
+    <w:lsdException w:name="toc 1" w:semiHidden="1" w:uiPriority="39" w:unhideWhenUsed="1"/>
+    <w:lsdException w:name="toc 2" w:semiHidden="1" w:uiPriority="39" w:unhideWhenUsed="1"/>
+    <w:lsdException w:name="toc 3" w:semiHidden="1" w:uiPriority="39" w:unhideWhenUsed="1"/>
+    <w:lsdException w:name="toc 4" w:semiHidden="1" w:uiPriority="39" w:unhideWhenUsed="1"/>
+    <w:lsdException w:name="toc 5" w:semiHidden="1" w:uiPriority="39" w:unhideWhenUsed="1"/>
+    <w:lsdException w:name="toc 6" w:semiHidden="1" w:uiPriority="39" w:unhideWhenUsed="1"/>
+    <w:lsdException w:name="toc 7" w:semiHidden="1" w:uiPriority="39" w:unhideWhenUsed="1"/>
+    <w:lsdException w:name="toc 8" w:semiHidden="1" w:uiPriority="39" w:unhideWhenUsed="1"/>
+    <w:lsdException w:name="toc 9" w:semiHidden="1" w:uiPriority="39" w:unhideWhenUsed="1"/>
+    <w:lsdException w:name="Normal Indent" w:semiHidden="1" w:unhideWhenUsed="1"/>
+    <w:lsdException w:name="footnote text" w:semiHidden="1" w:unhideWhenUsed="1"/>
+    <w:lsdException w:name="annotation text" w:semiHidden="1" w:unhideWhenUsed="1"/>
+    <w:lsdException w:name="header" w:semiHidden="1" w:unhideWhenUsed="1"/>
+    <w:lsdException w:name="footer" w:semiHidden="1" w:unhideWhenUsed="1"/>
+    <w:lsdException w:name="index heading" w:semiHidden="1" w:unhideWhenUsed="1"/>
+    <w:lsdException w:name="caption" w:semiHidden="1" w:uiPriority="35" w:unhideWhenUsed="1" w:qFormat="1"/>
+    <w:lsdException w:name="table of figures" w:semiHidden="1" w:unhideWhenUsed="1"/>
+    <w:lsdException w:name="envelope address" w:semiHidden="1" w:unhideWhenUsed="1"/>
+    <w:lsdException w:name="envelope return" w:semiHidden="1" w:unhideWhenUsed="1"/>
+    <w:lsdException w:name="footnote reference" w:semiHidden="1" w:unhideWhenUsed="1"/>
+    <w:lsdException w:name="annotation reference" w:semiHidden="1" w:unhideWhenUsed="1"/>
+    <w:lsdException w:name="line number" w:semiHidden="1" w:unhideWhenUsed="1"/>
+    <w:lsdException w:name="page number" w:semiHidden="1" w:unhideWhenUsed="1"/>
+    <w:lsdException w:name="endnote reference" w:semiHidden="1" w:unhideWhenUsed="1"/>
+    <w:lsdException w:name="endnote text" w:semiHidden="1" w:unhideWhenUsed="1"/>
+    <w:lsdException w:name="table of authorities" w:semiHidden="1" w:unhideWhenUsed="1"/>
+    <w:lsdException w:name="macro" w:semiHidden="1" w:unhideWhenUsed="1"/>
+    <w:lsdException w:name="toa heading" w:semiHidden="1" w:unhideWhenUsed="1"/>
+    <w:lsdException w:name="List" w:semiHidden="1" w:unhideWhenUsed="1"/>
+    <w:lsdException w:name="List Bullet" w:semiHidden="1" w:unhideWhenUsed="1"/>
+    <w:lsdException w:name="List Number" w:semiHidden="1" w:unhideWhenUsed="1"/>
+    <w:lsdException w:name="List 2" w:semiHidden="1" w:unhideWhenUsed="1"/>
+    <w:lsdException w:name="List 3" w:semiHidden="1" w:unhideWhenUsed="1"/>
+    <w:lsdException w:name="List 4" w:semiHidden="1" w:unhideWhenUsed="1"/>
+    <w:lsdException w:name="List 5" w:semiHidden="1" w:unhideWhenUsed="1"/>
+    <w:lsdException w:name="List Bullet 2" w:semiHidden="1" w:unhideWhenUsed="1"/>
+    <w:lsdException w:name="List Bullet 3" w:semiHidden="1" w:unhideWhenUsed="1"/>
+    <w:lsdException w:name="List Bullet 4" w:semiHidden="1" w:unhideWhenUsed="1"/>
+    <w:lsdException w:name="List Bullet 5" w:semiHidden="1" w:unhideWhenUsed="1"/>
+    <w:lsdException w:name="List Number 2" w:semiHidden="1" w:unhideWhenUsed="1"/>
+    <w:lsdException w:name="List Number 3" w:semiHidden="1" w:unhideWhenUsed="1"/>
+    <w:lsdException w:name="List Number 4" w:semiHidden="1" w:unhideWhenUsed="1"/>
+    <w:lsdException w:name="List Number 5" w:semiHidden="1" w:unhideWhenUsed="1"/>
+    <w:lsdException w:name="Title" w:uiPriority="10" w:qFormat="1"/>
+    <w:lsdException w:name="Closing" w:semiHidden="1" w:unhideWhenUsed="1"/>
+    <w:lsdException w:name="Signature" w:semiHidden="1" w:unhideWhenUsed="1"/>
+    <w:lsdException w:name="Default Paragraph Font" w:semiHidden="1" w:uiPriority="1" w:unhideWhenUsed="1"/>
+    <w:lsdException w:name="Body Text" w:semiHidden="1" w:unhideWhenUsed="1"/>
+    <w:lsdException w:name="Body Text Indent" w:semiHidden="1" w:unhideWhenUsed="1"/>
+    <w:lsdException w:name="List Continue" w:semiHidden="1" w:unhideWhenUsed="1"/>
+    <w:lsdException w:name="List Continue 2" w:semiHidden="1" w:unhideWhenUsed="1"/>
+    <w:lsdException w:name="List Continue 3" w:semiHidden="1" w:unhideWhenUsed="1"/>
+    <w:lsdException w:name="List Continue 4" w:semiHidden="1" w:unhideWhenUsed="1"/>
+    <w:lsdException w:name="List Continue 5" w:semiHidden="1" w:unhideWhenUsed="1"/>
+    <w:lsdException w:name="Message Header" w:semiHidden="1" w:unhideWhenUsed="1"/>
+    <w:lsdException w:name="Subtitle" w:uiPriority="11" w:qFormat="1"/>
+    <w:lsdException w:name="Salutation" w:semiHidden="1" w:unhideWhenUsed="1"/>
+    <w:lsdException w:name="Date" w:semiHidden="1" w:unhideWhenUsed="1"/>
+    <w:lsdException w:name="Body Text First Indent" w:semiHidden="1" w:unhideWhenUsed="1"/>
+    <w:lsdException w:name="Body Text First Indent 2" w:semiHidden="1" w:unhideWhenUsed="1"/>
+    <w:lsdException w:name="Note Heading" w:semiHidden="1" w:unhideWhenUsed="1"/>
+    <w:lsdException w:name="Body Text 2" w:semiHidden="1" w:unhideWhenUsed="1"/>
+    <w:lsdException w:name="Body Text 3" w:semiHidden="1" w:unhideWhenUsed="1"/>
+    <w:lsdException w:name="Body Text Indent 2" w:semiHidden="1" w:unhideWhenUsed="1"/>
+    <w:lsdException w:name="Body Text Indent 3" w:semiHidden="1" w:unhideWhenUsed="1"/>
+    <w:lsdException w:name="Block Text" w:semiHidden="1" w:unhideWhenUsed="1"/>
+    <w:lsdException w:name="Hyperlink" w:semiHidden="1" w:unhideWhenUsed="1"/>
+    <w:lsdException w:name="FollowedHyperlink" w:semiHidden="1" w:unhideWhenUsed="1"/>
+    <w:lsdException w:name="Strong" w:uiPriority="22" w:qFormat="1"/>
+    <w:lsdException w:name="Emphasis" w:uiPriority="20" w:qFormat="1"/>
+    <w:lsdException w:name="Document Map" w:semiHidden="1" w:unhideWhenUsed="1"/>
+    <w:lsdException w:name="Plain Text" w:semiHidden="1" w:unhideWhenUsed="1"/>
+    <w:lsdException w:name="E-mail Signature" w:semiHidden="1" w:unhideWhenUsed="1"/>
+    <w:lsdException w:name="HTML Top of Form" w:semiHidden="1" w:unhideWhenUsed="1"/>
+    <w:lsdException w:name="HTML Bottom of Form" w:semiHidden="1" w:unhideWhenUsed="1"/>
+    <w:lsdException w:name="Normal (Web)" w:semiHidden="1" w:unhideWhenUsed="1"/>
+    <w:lsdException w:name="HTML Acronym" w:semiHidden="1" w:unhideWhenUsed="1"/>
+    <w:lsdException w:name="HTML Address" w:semiHidden="1" w:unhideWhenUsed="1"/>
+    <w:lsdException w:name="HTML Cite" w:semiHidden="1" w:unhideWhenUsed="1"/>
+    <w:lsdException w:name="HTML Code" w:semiHidden="1" w:unhideWhenUsed="1"/>
+    <w:lsdException w:name="HTML Definition" w:semiHidden="1" w:unhideWhenUsed="1"/>
+    <w:lsdException w:name="HTML Keyboard" w:semiHidden="1" w:unhideWhenUsed="1"/>
+    <w:lsdException w:name="HTML Preformatted" w:semiHidden="1" w:unhideWhenUsed="1"/>
+    <w:lsdException w:name="HTML Sample" w:semiHidden="1" w:unhideWhenUsed="1"/>
+    <w:lsdException w:name="HTML Typewriter" w:semiHidden="1" w:unhideWhenUsed="1"/>
+    <w:lsdException w:name="HTML Variable" w:semiHidden="1" w:unhideWhenUsed="1"/>
+    <w:lsdException w:name="Normal Table" w:semiHidden="1" w:unhideWhenUsed="1"/>
+    <w:lsdException w:name="annotation subject" w:semiHidden="1" w:unhideWhenUsed="1"/>
+    <w:lsdException w:name="No List" w:semiHidden="1" w:unhideWhenUsed="1"/>
+    <w:lsdException w:name="Outline List 1" w:semiHidden="1" w:unhideWhenUsed="1"/>
+    <w:lsdException w:name="Outline List 2" w:semiHidden="1" w:unhideWhenUsed="1"/>
+    <w:lsdException w:name="Outline List 3" w:semiHidden="1" w:unhideWhenUsed="1"/>
+    <w:lsdException w:name="Table Simple 1" w:semiHidden="1" w:unhideWhenUsed="1"/>
+    <w:lsdException w:name="Table Simple 2" w:semiHidden="1" w:unhideWhenUsed="1"/>
+    <w:lsdException w:name="Table Simple 3" w:semiHidden="1" w:unhideWhenUsed="1"/>
+    <w:lsdException w:name="Table Classic 1" w:semiHidden="1" w:unhideWhenUsed="1"/>
+    <w:lsdException w:name="Table Classic 2" w:semiHidden="1" w:unhideWhenUsed="1"/>
+    <w:lsdException w:name="Table Classic 3" w:semiHidden="1" w:unhideWhenUsed="1"/>
+    <w:lsdException w:name="Table Classic 4" w:semiHidden="1" w:unhideWhenUsed="1"/>
+    <w:lsdException w:name="Table Colorful 1" w:semiHidden="1" w:unhideWhenUsed="1"/>
+    <w:lsdException w:name="Table Colorful 2" w:semiHidden="1" w:unhideWhenUsed="1"/>
+    <w:lsdException w:name="Table Colorful 3" w:semiHidden="1" w:unhideWhenUsed="1"/>
+    <w:lsdException w:name="Table Columns 1" w:semiHidden="1" w:unhideWhenUsed="1"/>
+    <w:lsdException w:name="Table Columns 2" w:semiHidden="1" w:unhideWhenUsed="1"/>
+    <w:lsdException w:name="Table Columns 3" w:semiHidden="1" w:unhideWhenUsed="1"/>
+    <w:lsdException w:name="Table Columns 4" w:semiHidden="1" w:unhideWhenUsed="1"/>
+    <w:lsdException w:name="Table Columns 5" w:semiHidden="1" w:unhideWhenUsed="1"/>
+    <w:lsdException w:name="Table Grid 1" w:semiHidden="1" w:unhideWhenUsed="1"/>
+    <w:lsdException w:name="Table Grid 2" w:semiHidden="1" w:unhideWhenUsed="1"/>
+    <w:lsdException w:name="Table Grid 3" w:semiHidden="1" w:unhideWhenUsed="1"/>
+    <w:lsdException w:name="Table Grid 4" w:semiHidden="1" w:unhideWhenUsed="1"/>
+    <w:lsdException w:name="Table Grid 5" w:semiHidden="1" w:unhideWhenUsed="1"/>
+    <w:lsdException w:name="Table Grid 6" w:semiHidden="1" w:unhideWhenUsed="1"/>
+    <w:lsdException w:name="Table Grid 7" w:semiHidden="1" w:unhideWhenUsed="1"/>
+    <w:lsdException w:name="Table Grid 8" w:semiHidden="1" w:unhideWhenUsed="1"/>
+    <w:lsdException w:name="Table List 1" w:semiHidden="1" w:unhideWhenUsed="1"/>
+    <w:lsdException w:name="Table List 2" w:semiHidden="1" w:unhideWhenUsed="1"/>
+    <w:lsdException w:name="Table List 3" w:semiHidden="1" w:unhideWhenUsed="1"/>
+    <w:lsdException w:name="Table List 4" w:semiHidden="1" w:unhideWhenUsed="1"/>
+    <w:lsdException w:name="Table List 5" w:semiHidden="1" w:unhideWhenUsed="1"/>
+    <w:lsdException w:name="Table List 6" w:semiHidden="1" w:unhideWhenUsed="1"/>
+    <w:lsdException w:name="Table List 7" w:semiHidden="1" w:unhideWhenUsed="1"/>
+    <w:lsdException w:name="Table List 8" w:semiHidden="1" w:unhideWhenUsed="1"/>
+    <w:lsdException w:name="Table 3D effects 1" w:semiHidden="1" w:unhideWhenUsed="1"/>
+    <w:lsdException w:name="Table 3D effects 2" w:semiHidden="1" w:unhideWhenUsed="1"/>
+    <w:lsdException w:name="Table 3D effects 3" w:semiHidden="1" w:unhideWhenUsed="1"/>
+    <w:lsdException w:name="Table Contemporary" w:semiHidden="1" w:unhideWhenUsed="1"/>
+    <w:lsdException w:name="Table Elegant" w:semiHidden="1" w:unhideWhenUsed="1"/>
+    <w:lsdException w:name="Table Professional" w:semiHidden="1" w:unhideWhenUsed="1"/>
+    <w:lsdException w:name="Table Subtle 1" w:semiHidden="1" w:unhideWhenUsed="1"/>
+    <w:lsdException w:name="Table Subtle 2" w:semiHidden="1" w:unhideWhenUsed="1"/>
+    <w:lsdException w:name="Table Web 1" w:semiHidden="1" w:unhideWhenUsed="1"/>
+    <w:lsdException w:name="Table Web 2" w:semiHidden="1" w:unhideWhenUsed="1"/>
+    <w:lsdException w:name="Table Web 3" w:semiHidden="1" w:unhideWhenUsed="1"/>
+    <w:lsdException w:name="Balloon Text" w:semiHidden="1" w:unhideWhenUsed="1"/>
+    <w:lsdException w:name="Table Grid" w:uiPriority="59"/>
+    <w:lsdException w:name="Table Theme" w:semiHidden="1" w:unhideWhenUsed="1"/>
+    <w:lsdException w:name="Placeholder Text" w:semiHidden="1"/>
+    <w:lsdException w:name="No Spacing" w:uiPriority="1" w:qFormat="1"/>
+    <w:lsdException w:name="Light Shading" w:uiPriority="60"/>
+    <w:lsdException w:name="Light List" w:uiPriority="61"/>
+    <w:lsdException w:name="Light Grid" w:uiPriority="62"/>
+    <w:lsdException w:name="Medium Shading 1" w:uiPriority="63"/>
+    <w:lsdException w:name="Medium Shading 2" w:uiPriority="64"/>
+    <w:lsdException w:name="Medium List 1" w:uiPriority="65"/>
+    <w:lsdException w:name="Medium List 2" w:uiPriority="66"/>
+    <w:lsdException w:name="Medium Grid 1" w:uiPriority="67"/>
+    <w:lsdException w:name="Medium Grid 2" w:uiPriority="68"/>
+    <w:lsdException w:name="Medium Grid 3" w:uiPriority="69"/>
+    <w:lsdException w:name="Dark List" w:uiPriority="70"/>
+    <w:lsdException w:name="Colorful Shading" w:uiPriority="71"/>
+    <w:lsdException w:name="Colorful List" w:uiPriority="72"/>
+    <w:lsdException w:name="Colorful Grid" w:uiPriority="73"/>
+    <w:lsdException w:name="Light Shading Accent 1" w:uiPriority="60"/>
+    <w:lsdException w:name="Light List Accent 1" w:uiPriority="61"/>
+    <w:lsdException w:name="Light Grid Accent 1" w:uiPriority="62"/>
+    <w:lsdException w:name="Medium Shading 1 Accent 1" w:uiPriority="63"/>
+    <w:lsdException w:name="Medium Shading 2 Accent 1" w:uiPriority="64"/>
+    <w:lsdException w:name="Medium List 1 Accent 1" w:uiPriority="65"/>
+    <w:lsdException w:name="Revision" w:semiHidden="1"/>
+    <w:lsdException w:name="List Paragraph" w:uiPriority="34" w:qFormat="1"/>
+    <w:lsdException w:name="Quote" w:uiPriority="29" w:qFormat="1"/>
+    <w:lsdException w:name="Intense Quote" w:uiPriority="30" w:qFormat="1"/>
+    <w:lsdException w:name="Medium List 2 Accent 1" w:uiPriority="66"/>
+    <w:lsdException w:name="Medium Grid 1 Accent 1" w:uiPriority="67"/>
+    <w:lsdException w:name="Medium Grid 2 Accent 1" w:uiPriority="68"/>
+    <w:lsdException w:name="Medium Grid 3 Accent 1" w:uiPriority="69"/>
+    <w:lsdException w:name="Dark List Accent 1" w:uiPriority="70"/>
+    <w:lsdException w:name="Colorful Shading Accent 1" w:uiPriority="71"/>
+    <w:lsdException w:name="Colorful List Accent 1" w:uiPriority="72"/>
+    <w:lsdException w:name="Colorful Grid Accent 1" w:uiPriority="73"/>
+    <w:lsdException w:name="Light Shading Accent 2" w:uiPriority="60"/>
+    <w:lsdException w:name="Light List Accent 2" w:uiPriority="61"/>
+    <w:lsdException w:name="Light Grid Accent 2" w:uiPriority="62"/>
+    <w:lsdException w:name="Medium Shading 1 Accent 2" w:uiPriority="63"/>
+    <w:lsdException w:name="Medium Shading 2 Accent 2" w:uiPriority="64"/>
+    <w:lsdException w:name="Medium List 1 Accent 2" w:uiPriority="65"/>
+    <w:lsdException w:name="Medium List 2 Accent 2" w:uiPriority="66"/>
+    <w:lsdException w:name="Medium Grid 1 Accent 2" w:uiPriority="67"/>
+    <w:lsdException w:name="Medium Grid 2 Accent 2" w:uiPriority="68"/>
+    <w:lsdException w:name="Medium Grid 3 Accent 2" w:uiPriority="69"/>
+    <w:lsdException w:name="Dark List Accent 2" w:uiPriority="70"/>
+    <w:lsdException w:name="Colorful Shading Accent 2" w:uiPriority="71"/>
+    <w:lsdException w:name="Colorful List Accent 2" w:uiPriority="72"/>
+    <w:lsdException w:name="Colorful Grid Accent 2" w:uiPriority="73"/>
+    <w:lsdException w:name="Light Shading Accent 3" w:uiPriority="60"/>
+    <w:lsdException w:name="Light List Accent 3" w:uiPriority="61"/>
+    <w:lsdException w:name="Light Grid Accent 3" w:uiPriority="62"/>
+    <w:lsdException w:name="Medium Shading 1 Accent 3" w:uiPriority="63"/>
+    <w:lsdException w:name="Medium Shading 2 Accent 3" w:uiPriority="64"/>
+    <w:lsdException w:name="Medium List 1 Accent 3" w:uiPriority="65"/>
+    <w:lsdException w:name="Medium List 2 Accent 3" w:uiPriority="66"/>
+    <w:lsdException w:name="Medium Grid 1 Accent 3" w:uiPriority="67"/>
+    <w:lsdException w:name="Medium Grid 2 Accent 3" w:uiPriority="68"/>
+    <w:lsdException w:name="Medium Grid 3 Accent 3" w:uiPriority="69"/>
+    <w:lsdException w:name="Dark List Accent 3" w:uiPriority="70"/>
+    <w:lsdException w:name="Colorful Shading Accent 3" w:uiPriority="71"/>
+    <w:lsdException w:name="Colorful List Accent 3" w:uiPriority="72"/>
+    <w:lsdException w:name="Colorful Grid Accent 3" w:uiPriority="73"/>
+    <w:lsdException w:name="Light Shading Accent 4" w:uiPriority="60"/>
+    <w:lsdException w:name="Light List Accent 4" w:uiPriority="61"/>
+    <w:lsdException w:name="Light Grid Accent 4" w:uiPriority="62"/>
+    <w:lsdException w:name="Medium Shading 1 Accent 4" w:uiPriority="63"/>
+    <w:lsdException w:name="Medium Shading 2 Accent 4" w:uiPriority="64"/>
+    <w:lsdException w:name="Medium List 1 Accent 4" w:uiPriority="65"/>
+    <w:lsdException w:name="Medium List 2 Accent 4" w:uiPriority="66"/>
+    <w:lsdException w:name="Medium Grid 1 Accent 4" w:uiPriority="67"/>
+    <w:lsdException w:name="Medium Grid 2 Accent 4" w:uiPriority="68"/>
+    <w:lsdException w:name="Medium Grid 3 Accent 4" w:uiPriority="69"/>
+    <w:lsdException w:name="Dark List Accent 4" w:uiPriority="70"/>
+    <w:lsdException w:name="Colorful Shading Accent 4" w:uiPriority="71"/>
+    <w:lsdException w:name="Colorful List Accent 4" w:uiPriority="72"/>
+    <w:lsdException w:name="Colorful Grid Accent 4" w:uiPriority="73"/>
+    <w:lsdException w:name="Light Shading Accent 5" w:uiPriority="60"/>
+    <w:lsdException w:name="Light List Accent 5" w:uiPriority="61"/>
+    <w:lsdException w:name="Light Grid Accent 5" w:uiPriority="62"/>
+    <w:lsdException w:name="Medium Shading 1 Accent 5" w:uiPriority="63"/>
+    <w:lsdException w:name="Medium Shading 2 Accent 5" w:uiPriority="64"/>
+    <w:lsdException w:name="Medium List 1 Accent 5" w:uiPriority="65"/>
+    <w:lsdException w:name="Medium List 2 Accent 5" w:uiPriority="66"/>
+    <w:lsdException w:name="Medium Grid 1 Accent 5" w:uiPriority="67"/>
+    <w:lsdException w:name="Medium Grid 2 Accent 5" w:uiPriority="68"/>
+    <w:lsdException w:name="Medium Grid 3 Accent 5" w:uiPriority="69"/>
+    <w:lsdException w:name="Dark List Accent 5" w:uiPriority="70"/>
+    <w:lsdException w:name="Colorful Shading Accent 5" w:uiPriority="71"/>
+    <w:lsdException w:name="Colorful List Accent 5" w:uiPriority="72"/>
+    <w:lsdException w:name="Colorful Grid Accent 5" w:uiPriority="73"/>
+    <w:lsdException w:name="Light Shading Accent 6" w:uiPriority="60"/>
+    <w:lsdException w:name="Light List Accent 6" w:uiPriority="61"/>
+    <w:lsdException w:name="Light Grid Accent 6" w:uiPriority="62"/>
+    <w:lsdException w:name="Medium Shading 1 Accent 6" w:uiPriority="63"/>
+    <w:lsdException w:name="Medium Shading 2 Accent 6" w:uiPriority="64"/>
+    <w:lsdException w:name="Medium List 1 Accent 6" w:uiPriority="65"/>
+    <w:lsdException w:name="Medium List 2 Accent 6" w:uiPriority="66"/>
+    <w:lsdException w:name="Medium Grid 1 Accent 6" w:uiPriority="67"/>
+    <w:lsdException w:name="Medium Grid 2 Accent 6" w:uiPriority="68"/>
+    <w:lsdException w:name="Medium Grid 3 Accent 6" w:uiPriority="69"/>
+    <w:lsdException w:name="Dark List Accent 6" w:uiPriority="70"/>
+    <w:lsdException w:name="Colorful Shading Accent 6" w:uiPriority="71"/>
+    <w:lsdException w:name="Colorful List Accent 6" w:uiPriority="72"/>
+    <w:lsdException w:name="Colorful Grid Accent 6" w:uiPriority="73"/>
+    <w:lsdException w:name="Subtle Emphasis" w:uiPriority="19" w:qFormat="1"/>
+    <w:lsdException w:name="Intense Emphasis" w:uiPriority="21" w:qFormat="1"/>
+    <w:lsdException w:name="Subtle Reference" w:uiPriority="31" w:qFormat="1"/>
+    <w:lsdException w:name="Intense Reference" w:uiPriority="32" w:qFormat="1"/>
+    <w:lsdException w:name="Book Title" w:uiPriority="33" w:qFormat="1"/>
+    <w:lsdException w:name="Bibliography" w:semiHidden="1" w:uiPriority="37" w:unhideWhenUsed="1"/>
+    <w:lsdException w:name="TOC Heading" w:semiHidden="1" w:uiPriority="39" w:unhideWhenUsed="1" w:qFormat="1"/>
+    <w:lsdException w:name="Plain Table 1" w:uiPriority="41"/>
+    <w:lsdException w:name="Plain Table 2" w:uiPriority="42"/>
+    <w:lsdException w:name="Plain Table 3" w:uiPriority="43"/>
+    <w:lsdException w:name="Plain Table 4" w:uiPriority="44"/>
+    <w:lsdException w:name="Plain Table 5" w:uiPriority="45"/>
+    <w:lsdException w:name="Grid Table Light" w:uiPriority="40"/>
+    <w:lsdException w:name="Grid Table 1 Light" w:uiPriority="46"/>
+    <w:lsdException w:name="Grid Table 2" w:uiPriority="47"/>
+    <w:lsdException w:name="Grid Table 3" w:uiPriority="48"/>
+    <w:lsdException w:name="Grid Table 4" w:uiPriority="49"/>
+    <w:lsdException w:name="Grid Table 5 Dark" w:uiPriority="50"/>
+    <w:lsdException w:name="Grid Table 6 Colorful" w:uiPriority="51"/>
+    <w:lsdException w:name="Grid Table 7 Colorful" w:uiPriority="52"/>
+    <w:lsdException w:name="Grid Table 1 Light Accent 1" w:uiPriority="46"/>
+    <w:lsdException w:name="Grid Table 2 Accent 1" w:uiPriority="47"/>
+    <w:lsdException w:name="Grid Table 3 Accent 1" w:uiPriority="48"/>
+    <w:lsdException w:name="Grid Table 4 Accent 1" w:uiPriority="49"/>
+    <w:lsdException w:name="Grid Table 5 Dark Accent 1" w:uiPriority="50"/>
+    <w:lsdException w:name="Grid Table 6 Colorful Accent 1" w:uiPriority="51"/>
+    <w:lsdException w:name="Grid Table 7 Colorful Accent 1" w:uiPriority="52"/>
+    <w:lsdException w:name="Grid Table 1 Light Accent 2" w:uiPriority="46"/>
+    <w:lsdException w:name="Grid Table 2 Accent 2" w:uiPriority="47"/>
+    <w:lsdException w:name="Grid Table 3 Accent 2" w:uiPriority="48"/>
+    <w:lsdException w:name="Grid Table 4 Accent 2" w:uiPriority="49"/>
+    <w:lsdException w:name="Grid Table 5 Dark Accent 2" w:uiPriority="50"/>
+    <w:lsdException w:name="Grid Table 6 Colorful Accent 2" w:uiPriority="51"/>
+    <w:lsdException w:name="Grid Table 7 Colorful Accent 2" w:uiPriority="52"/>
+    <w:lsdException w:name="Grid Table 1 Light Accent 3" w:uiPriority="46"/>
+    <w:lsdException w:name="Grid Table 2 Accent 3" w:uiPriority="47"/>
+    <w:lsdException w:name="Grid Table 3 Accent 3" w:uiPriority="48"/>
+    <w:lsdException w:name="Grid Table 4 Accent 3" w:uiPriority="49"/>
+    <w:lsdException w:name="Grid Table 5 Dark Accent 3" w:uiPriority="50"/>
+    <w:lsdException w:name="Grid Table 6 Colorful Accent 3" w:uiPriority="51"/>
+    <w:lsdException w:name="Grid Table 7 Colorful Accent 3" w:uiPriority="52"/>
+    <w:lsdException w:name="Grid Table 1 Light Accent 4" w:uiPriority="46"/>
+    <w:lsdException w:name="Grid Table 2 Accent 4" w:uiPriority="47"/>
+    <w:lsdException w:name="Grid Table 3 Accent 4" w:uiPriority="48"/>
+    <w:lsdException w:name="Grid Table 4 Accent 4" w:uiPriority="49"/>
+    <w:lsdException w:name="Grid Table 5 Dark Accent 4" w:uiPriority="50"/>
+    <w:lsdException w:name="Grid Table 6 Colorful Accent 4" w:uiPriority="51"/>
+    <w:lsdException w:name="Grid Table 7 Colorful Accent 4" w:uiPriority="52"/>
+    <w:lsdException w:name="Grid Table 1 Light Accent 5" w:uiPriority="46"/>
+    <w:lsdException w:name="Grid Table 2 Accent 5" w:uiPriority="47"/>
+    <w:lsdException w:name="Grid Table 3 Accent 5" w:uiPriority="48"/>
+    <w:lsdException w:name="Grid Table 4 Accent 5" w:uiPriority="49"/>
+    <w:lsdException w:name="Grid Table 5 Dark Accent 5" w:uiPriority="50"/>
+    <w:lsdException w:name="Grid Table 6 Colorful Accent 5" w:uiPriority="51"/>
+    <w:lsdException w:name="Grid Table 7 Colorful Accent 5" w:uiPriority="52"/>
+    <w:lsdException w:name="Grid Table 1 Light Accent 6" w:uiPriority="46"/>
+    <w:lsdException w:name="Grid Table 2 Accent 6" w:uiPriority="47"/>
+    <w:lsdException w:name="Grid Table 3 Accent 6" w:uiPriority="48"/>
+    <w:lsdException w:name="Grid Table 4 Accent 6" w:uiPriority="49"/>
+    <w:lsdException w:name="Grid Table 5 Dark Accent 6" w:uiPriority="50"/>
+    <w:lsdException w:name="Grid Table 6 Colorful Accent 6" w:uiPriority="51"/>
+    <w:lsdException w:name="Grid Table 7 Colorful Accent 6" w:uiPriority="52"/>
+    <w:lsdException w:name="List Table 1 Light" w:uiPriority="46"/>
+    <w:lsdException w:name="List Table 2" w:uiPriority="47"/>
+    <w:lsdException w:name="List Table 3" w:uiPriority="48"/>
+    <w:lsdException w:name="List Table 4" w:uiPriority="49"/>
+    <w:lsdException w:name="List Table 5 Dark" w:uiPriority="50"/>
+    <w:lsdException w:name="List Table 6 Colorful" w:uiPriority="51"/>
+    <w:lsdException w:name="List Table 7 Colorful" w:uiPriority="52"/>
+    <w:lsdException w:name="List Table 1 Light Accent 1" w:uiPriority="46"/>
+    <w:lsdException w:name="List Table 2 Accent 1" w:uiPriority="47"/>
+    <w:lsdException w:name="List Table 3 Accent 1" w:uiPriority="48"/>
+    <w:lsdException w:name="List Table 4 Accent 1" w:uiPriority="49"/>
+    <w:lsdException w:name="List Table 5 Dark Accent 1" w:uiPriority="50"/>
+    <w:lsdException w:name="List Table 6 Colorful Accent 1" w:uiPriority="51"/>
+    <w:lsdException w:name="List Table 7 Colorful Accent 1" w:uiPriority="52"/>
+    <w:lsdException w:name="List Table 1 Light Accent 2" w:uiPriority="46"/>
+    <w:lsdException w:name="List Table 2 Accent 2" w:uiPriority="47"/>
+    <w:lsdException w:name="List Table 3 Accent 2" w:uiPriority="48"/>
+    <w:lsdException w:name="List Table 4 Accent 2" w:uiPriority="49"/>
+    <w:lsdException w:name="List Table 5 Dark Accent 2" w:uiPriority="50"/>
+    <w:lsdException w:name="List Table 6 Colorful Accent 2" w:uiPriority="51"/>
+    <w:lsdException w:name="List Table 7 Colorful Accent 2" w:uiPriority="52"/>
+    <w:lsdException w:name="List Table 1 Light Accent 3" w:uiPriority="46"/>
+    <w:lsdException w:name="List Table 2 Accent 3" w:uiPriority="47"/>
+    <w:lsdException w:name="List Table 3 Accent 3" w:uiPriority="48"/>
+    <w:lsdException w:name="List Table 4 Accent 3" w:uiPriority="49"/>
+    <w:lsdException w:name="List Table 5 Dark Accent 3" w:uiPriority="50"/>
+    <w:lsdException w:name="List Table 6 Colorful Accent 3" w:uiPriority="51"/>
+    <w:lsdException w:name="List Table 7 Colorful Accent 3" w:uiPriority="52"/>
+    <w:lsdException w:name="List Table 1 Light Accent 4" w:uiPriority="46"/>
+    <w:lsdException w:name="List Table 2 Accent 4" w:uiPriority="47"/>
+    <w:lsdException w:name="List Table 3 Accent 4" w:uiPriority="48"/>
+    <w:lsdException w:name="List Table 4 Accent 4" w:uiPriority="49"/>
+    <w:lsdException w:name="List Table 5 Dark Accent 4" w:uiPriority="50"/>
+    <w:lsdException w:name="List Table 6 Colorful Accent 4" w:uiPriority="51"/>
+    <w:lsdException w:name="List Table 7 Colorful Accent 4" w:uiPriority="52"/>
+    <w:lsdException w:name="List Table 1 Light Accent 5" w:uiPriority="46"/>
+    <w:lsdException w:name="List Table 2 Accent 5" w:uiPriority="47"/>
+    <w:lsdException w:name="List Table 3 Accent 5" w:uiPriority="48"/>
+    <w:lsdException w:name="List Table 4 Accent 5" w:uiPriority="49"/>
+    <w:lsdException w:name="List Table 5 Dark Accent 5" w:uiPriority="50"/>
+    <w:lsdException w:name="List Table 6 Colorful Accent 5" w:uiPriority="51"/>
+    <w:lsdException w:name="List Table 7 Colorful Accent 5" w:uiPriority="52"/>
+    <w:lsdException w:name="List Table 1 Light Accent 6" w:uiPriority="46"/>
+    <w:lsdException w:name="List Table 2 Accent 6" w:uiPriority="47"/>
+    <w:lsdException w:name="List Table 3 Accent 6" w:uiPriority="48"/>
+    <w:lsdException w:name="List Table 4 Accent 6" w:uiPriority="49"/>
+    <w:lsdException w:name="List Table 5 Dark Accent 6" w:uiPriority="50"/>
+    <w:lsdException w:name="List Table 6 Colorful Accent 6" w:uiPriority="51"/>
+    <w:lsdException w:name="List Table 7 Colorful Accent 6" w:uiPriority="52"/>
   </w:latentStyles>
   <w:style w:type="paragraph" w:default="1" w:styleId="Normale">
     <w:name w:val="Normal"/>
@@ -5612,7 +5873,6 @@
     <w:uiPriority w:val="99"/>
     <w:semiHidden/>
     <w:unhideWhenUsed/>
-    <w:qFormat/>
     <w:tblPr>
       <w:tblInd w:w="0" w:type="dxa"/>
       <w:tblCellMar>
